--- a/Ham Jeen Franklin_George Vincent.docx
+++ b/Ham Jeen Franklin_George Vincent.docx
@@ -15,7 +15,7 @@
         <w:ind w:left="28" w:right="2702"/>
         <w:contextualSpacing/>
         <w:rPr>
-          <w:rFonts w:ascii="Calibri" w:hAnsi="Calibri" w:cs="Calibri"/>
+          <w:rFonts w:ascii="Cambria" w:hAnsi="Cambria" w:cs="Calibri"/>
           <w:b/>
           <w:color w:val="00B050"/>
           <w:sz w:val="50"/>
@@ -24,7 +24,7 @@
       </w:pPr>
       <w:r>
         <w:rPr>
-          <w:rFonts w:ascii="Calibri" w:hAnsi="Calibri" w:cs="Calibri"/>
+          <w:rFonts w:ascii="Cambria" w:hAnsi="Cambria" w:cs="Calibri"/>
           <w:b/>
           <w:color w:val="00B050"/>
           <w:sz w:val="50"/>
@@ -35,7 +35,7 @@
       <w:proofErr w:type="spellStart"/>
       <w:r>
         <w:rPr>
-          <w:rFonts w:ascii="Calibri" w:hAnsi="Calibri" w:cs="Calibri"/>
+          <w:rFonts w:ascii="Cambria" w:hAnsi="Cambria" w:cs="Calibri"/>
           <w:b/>
           <w:color w:val="00B050"/>
           <w:sz w:val="50"/>
@@ -46,7 +46,7 @@
       <w:proofErr w:type="spellEnd"/>
       <w:r>
         <w:rPr>
-          <w:rFonts w:ascii="Calibri" w:hAnsi="Calibri" w:cs="Calibri"/>
+          <w:rFonts w:ascii="Cambria" w:hAnsi="Cambria" w:cs="Calibri"/>
           <w:b/>
           <w:color w:val="00B050"/>
           <w:sz w:val="50"/>
@@ -68,7 +68,7 @@
         <w:ind w:left="28" w:right="2702"/>
         <w:contextualSpacing/>
         <w:rPr>
-          <w:rFonts w:ascii="Calibri" w:hAnsi="Calibri" w:cs="Calibri"/>
+          <w:rFonts w:ascii="Cambria" w:hAnsi="Cambria" w:cs="Calibri"/>
           <w:b/>
           <w:color w:val="00B050"/>
           <w:sz w:val="28"/>
@@ -77,7 +77,7 @@
       </w:pPr>
       <w:r>
         <w:rPr>
-          <w:rFonts w:ascii="Calibri" w:hAnsi="Calibri" w:cs="Calibri"/>
+          <w:rFonts w:ascii="Cambria" w:hAnsi="Cambria" w:cs="Calibri"/>
           <w:b/>
           <w:color w:val="00B050"/>
           <w:sz w:val="28"/>
@@ -87,7 +87,7 @@
       </w:r>
       <w:r>
         <w:rPr>
-          <w:rFonts w:ascii="Calibri" w:hAnsi="Calibri" w:cs="Calibri"/>
+          <w:rFonts w:ascii="Cambria" w:hAnsi="Cambria" w:cs="Calibri"/>
           <w:b/>
           <w:color w:val="00B050"/>
           <w:sz w:val="28"/>
@@ -97,7 +97,7 @@
       </w:r>
       <w:r>
         <w:rPr>
-          <w:rFonts w:ascii="Calibri" w:hAnsi="Calibri" w:cs="Calibri"/>
+          <w:rFonts w:ascii="Cambria" w:hAnsi="Cambria" w:cs="Calibri"/>
           <w:b/>
           <w:color w:val="00B050"/>
           <w:sz w:val="28"/>
@@ -107,7 +107,7 @@
       </w:r>
       <w:r>
         <w:rPr>
-          <w:rFonts w:ascii="Calibri" w:hAnsi="Calibri" w:cs="Calibri"/>
+          <w:rFonts w:ascii="Cambria" w:hAnsi="Cambria" w:cs="Calibri"/>
           <w:b/>
           <w:color w:val="00B050"/>
           <w:sz w:val="28"/>
@@ -130,15 +130,15 @@
         <w:ind w:left="28" w:right="2251"/>
         <w:contextualSpacing/>
         <w:rPr>
-          <w:rFonts w:ascii="Calibri" w:hAnsi="Calibri" w:cs="Calibri"/>
-          <w:color w:val="000000"/>
-          <w:sz w:val="20"/>
-          <w:szCs w:val="20"/>
-        </w:rPr>
-      </w:pPr>
-      <w:r>
-        <w:rPr>
-          <w:rFonts w:ascii="Calibri" w:hAnsi="Calibri" w:cs="Calibri"/>
+          <w:rFonts w:ascii="Cambria" w:hAnsi="Cambria" w:cs="Calibri"/>
+          <w:color w:val="000000"/>
+          <w:sz w:val="20"/>
+          <w:szCs w:val="20"/>
+        </w:rPr>
+      </w:pPr>
+      <w:r>
+        <w:rPr>
+          <w:rFonts w:ascii="Cambria" w:hAnsi="Cambria" w:cs="Calibri"/>
           <w:sz w:val="20"/>
           <w:szCs w:val="20"/>
         </w:rPr>
@@ -146,7 +146,7 @@
       </w:r>
       <w:r>
         <w:rPr>
-          <w:rFonts w:ascii="Calibri" w:hAnsi="Calibri" w:cs="Calibri"/>
+          <w:rFonts w:ascii="Cambria" w:hAnsi="Cambria" w:cs="Calibri"/>
           <w:sz w:val="20"/>
           <w:szCs w:val="20"/>
         </w:rPr>
@@ -154,7 +154,7 @@
       </w:r>
       <w:r>
         <w:rPr>
-          <w:rFonts w:ascii="Calibri" w:hAnsi="Calibri" w:cs="Calibri"/>
+          <w:rFonts w:ascii="Cambria" w:hAnsi="Cambria" w:cs="Calibri"/>
           <w:color w:val="000000"/>
           <w:sz w:val="20"/>
           <w:szCs w:val="20"/>
@@ -163,7 +163,7 @@
       </w:r>
       <w:r>
         <w:rPr>
-          <w:rFonts w:ascii="Calibri" w:hAnsi="Calibri" w:cs="Calibri"/>
+          <w:rFonts w:ascii="Cambria" w:hAnsi="Cambria" w:cs="Calibri"/>
           <w:sz w:val="20"/>
           <w:szCs w:val="20"/>
         </w:rPr>
@@ -171,7 +171,7 @@
       </w:r>
       <w:r>
         <w:rPr>
-          <w:rFonts w:ascii="Calibri" w:hAnsi="Calibri" w:cs="Calibri"/>
+          <w:rFonts w:ascii="Cambria" w:hAnsi="Cambria" w:cs="Calibri"/>
           <w:color w:val="000000"/>
           <w:sz w:val="20"/>
           <w:szCs w:val="20"/>
@@ -180,7 +180,7 @@
       </w:r>
       <w:r>
         <w:rPr>
-          <w:rFonts w:ascii="Calibri" w:hAnsi="Calibri" w:cs="Calibri"/>
+          <w:rFonts w:ascii="Cambria" w:hAnsi="Cambria" w:cs="Calibri"/>
           <w:sz w:val="20"/>
           <w:szCs w:val="20"/>
         </w:rPr>
@@ -188,7 +188,7 @@
       </w:r>
       <w:r>
         <w:rPr>
-          <w:rFonts w:ascii="Calibri" w:hAnsi="Calibri" w:cs="Calibri"/>
+          <w:rFonts w:ascii="Cambria" w:hAnsi="Cambria" w:cs="Calibri"/>
           <w:color w:val="000000"/>
           <w:sz w:val="20"/>
           <w:szCs w:val="20"/>
@@ -197,7 +197,7 @@
       </w:r>
       <w:r>
         <w:rPr>
-          <w:rFonts w:ascii="Calibri" w:hAnsi="Calibri" w:cs="Calibri"/>
+          <w:rFonts w:ascii="Cambria" w:hAnsi="Cambria" w:cs="Calibri"/>
           <w:sz w:val="20"/>
           <w:szCs w:val="20"/>
         </w:rPr>
@@ -205,7 +205,7 @@
       </w:r>
       <w:r>
         <w:rPr>
-          <w:rFonts w:ascii="Calibri" w:hAnsi="Calibri" w:cs="Calibri"/>
+          <w:rFonts w:ascii="Cambria" w:hAnsi="Cambria" w:cs="Calibri"/>
           <w:color w:val="000000"/>
           <w:sz w:val="20"/>
           <w:szCs w:val="20"/>
@@ -216,7 +216,7 @@
         <w:r>
           <w:rPr>
             <w:rStyle w:val="Hyperlink"/>
-            <w:rFonts w:ascii="Calibri" w:hAnsi="Calibri" w:cs="Calibri"/>
+            <w:rFonts w:ascii="Cambria" w:hAnsi="Cambria" w:cs="Calibri"/>
             <w:sz w:val="20"/>
             <w:szCs w:val="20"/>
           </w:rPr>
@@ -238,15 +238,15 @@
         <w:ind w:left="28" w:right="2251"/>
         <w:contextualSpacing/>
         <w:rPr>
-          <w:rFonts w:ascii="Calibri" w:hAnsi="Calibri" w:cs="Calibri"/>
-          <w:color w:val="000000"/>
-          <w:sz w:val="20"/>
-          <w:szCs w:val="20"/>
-        </w:rPr>
-      </w:pPr>
-      <w:r>
-        <w:rPr>
-          <w:rFonts w:ascii="Calibri" w:hAnsi="Calibri" w:cs="Calibri"/>
+          <w:rFonts w:ascii="Cambria" w:hAnsi="Cambria" w:cs="Calibri"/>
+          <w:color w:val="000000"/>
+          <w:sz w:val="20"/>
+          <w:szCs w:val="20"/>
+        </w:rPr>
+      </w:pPr>
+      <w:r>
+        <w:rPr>
+          <w:rFonts w:ascii="Cambria" w:hAnsi="Cambria" w:cs="Calibri"/>
           <w:color w:val="000000"/>
           <w:sz w:val="20"/>
           <w:szCs w:val="20"/>
@@ -267,7 +267,7 @@
         <w:ind w:right="2702"/>
         <w:contextualSpacing/>
         <w:rPr>
-          <w:rFonts w:ascii="Calibri" w:hAnsi="Calibri" w:cs="Calibri"/>
+          <w:rFonts w:ascii="Cambria" w:hAnsi="Cambria" w:cs="Calibri"/>
           <w:b/>
           <w:color w:val="00B050"/>
           <w:sz w:val="28"/>
@@ -276,7 +276,7 @@
       </w:pPr>
       <w:r>
         <w:rPr>
-          <w:rFonts w:ascii="Calibri" w:hAnsi="Calibri" w:cs="Calibri"/>
+          <w:rFonts w:ascii="Cambria" w:hAnsi="Cambria" w:cs="Calibri"/>
           <w:b/>
           <w:noProof/>
           <w:color w:val="00B050"/>
@@ -354,7 +354,7 @@
       </w:r>
       <w:r>
         <w:rPr>
-          <w:rFonts w:ascii="Calibri" w:hAnsi="Calibri" w:cs="Calibri"/>
+          <w:rFonts w:ascii="Cambria" w:hAnsi="Cambria" w:cs="Calibri"/>
           <w:b/>
           <w:color w:val="00B050"/>
           <w:sz w:val="28"/>
@@ -377,7 +377,7 @@
         <w:ind w:left="14"/>
         <w:contextualSpacing/>
         <w:rPr>
-          <w:rFonts w:ascii="Calibri" w:hAnsi="Calibri" w:cs="Calibri"/>
+          <w:rFonts w:ascii="Cambria" w:hAnsi="Cambria" w:cs="Calibri"/>
           <w:color w:val="00B050"/>
           <w:sz w:val="20"/>
           <w:szCs w:val="20"/>
@@ -398,74 +398,20 @@
         <w:ind w:left="14"/>
         <w:contextualSpacing/>
         <w:rPr>
-          <w:rFonts w:ascii="Calibri" w:hAnsi="Calibri" w:cs="Calibri"/>
-          <w:color w:val="000000"/>
-          <w:sz w:val="20"/>
-          <w:szCs w:val="20"/>
-        </w:rPr>
-      </w:pPr>
-      <w:r>
-        <w:rPr>
-          <w:rFonts w:ascii="Calibri" w:hAnsi="Calibri" w:cs="Calibri"/>
-          <w:color w:val="000000"/>
-          <w:sz w:val="20"/>
-          <w:szCs w:val="20"/>
-        </w:rPr>
-        <w:t>Total 1</w:t>
-      </w:r>
-      <w:r>
-        <w:rPr>
-          <w:rFonts w:ascii="Calibri" w:hAnsi="Calibri" w:cs="Calibri"/>
-          <w:color w:val="000000"/>
-          <w:sz w:val="20"/>
-          <w:szCs w:val="20"/>
-        </w:rPr>
-        <w:t>3</w:t>
-      </w:r>
-      <w:r>
-        <w:rPr>
-          <w:rFonts w:ascii="Calibri" w:hAnsi="Calibri" w:cs="Calibri"/>
-          <w:color w:val="000000"/>
-          <w:sz w:val="20"/>
-          <w:szCs w:val="20"/>
-        </w:rPr>
-        <w:t xml:space="preserve"> years of experience in IT industry as a Cloud </w:t>
-      </w:r>
-      <w:r>
-        <w:rPr>
-          <w:rFonts w:ascii="Calibri" w:hAnsi="Calibri" w:cs="Calibri"/>
-          <w:color w:val="000000"/>
-          <w:sz w:val="20"/>
-          <w:szCs w:val="20"/>
-        </w:rPr>
-        <w:t>Native Application</w:t>
-      </w:r>
-      <w:r>
-        <w:rPr>
-          <w:rFonts w:ascii="Calibri" w:hAnsi="Calibri" w:cs="Calibri"/>
-          <w:color w:val="000000"/>
-          <w:sz w:val="20"/>
-          <w:szCs w:val="20"/>
-        </w:rPr>
-        <w:t xml:space="preserve"> </w:t>
-      </w:r>
-      <w:r>
-        <w:rPr>
-          <w:rFonts w:ascii="Calibri" w:hAnsi="Calibri" w:cs="Calibri"/>
-          <w:color w:val="000000"/>
-          <w:sz w:val="20"/>
-          <w:szCs w:val="20"/>
-        </w:rPr>
-        <w:t>Engineer/</w:t>
-      </w:r>
-      <w:r>
-        <w:rPr>
-          <w:rFonts w:ascii="Calibri" w:hAnsi="Calibri" w:cs="Calibri"/>
-          <w:color w:val="000000"/>
-          <w:sz w:val="20"/>
-          <w:szCs w:val="20"/>
-        </w:rPr>
-        <w:t>Architect</w:t>
+          <w:rFonts w:ascii="Cambria" w:hAnsi="Cambria" w:cs="Calibri"/>
+          <w:color w:val="000000"/>
+          <w:sz w:val="20"/>
+          <w:szCs w:val="20"/>
+        </w:rPr>
+      </w:pPr>
+      <w:r>
+        <w:rPr>
+          <w:rFonts w:ascii="Cambria" w:hAnsi="Cambria" w:cs="Calibri"/>
+          <w:color w:val="000000"/>
+          <w:sz w:val="20"/>
+          <w:szCs w:val="20"/>
+        </w:rPr>
+        <w:t>Total 13 years of experience in IT industry as a Cloud Native Application Engineer/Architect</w:t>
       </w:r>
     </w:p>
     <w:p>
@@ -482,15 +428,15 @@
         <w:ind w:left="14"/>
         <w:contextualSpacing/>
         <w:rPr>
-          <w:rFonts w:ascii="Calibri" w:hAnsi="Calibri" w:cs="Calibri"/>
-          <w:color w:val="000000"/>
-          <w:sz w:val="20"/>
-          <w:szCs w:val="20"/>
-        </w:rPr>
-      </w:pPr>
-      <w:r>
-        <w:rPr>
-          <w:rFonts w:ascii="Calibri" w:hAnsi="Calibri" w:cs="Calibri"/>
+          <w:rFonts w:ascii="Cambria" w:hAnsi="Cambria" w:cs="Calibri"/>
+          <w:color w:val="000000"/>
+          <w:sz w:val="20"/>
+          <w:szCs w:val="20"/>
+        </w:rPr>
+      </w:pPr>
+      <w:r>
+        <w:rPr>
+          <w:rFonts w:ascii="Cambria" w:hAnsi="Cambria" w:cs="Calibri"/>
           <w:color w:val="000000"/>
           <w:sz w:val="20"/>
           <w:szCs w:val="20"/>
@@ -512,15 +458,15 @@
         <w:ind w:left="14"/>
         <w:contextualSpacing/>
         <w:rPr>
-          <w:rFonts w:ascii="Calibri" w:hAnsi="Calibri" w:cs="Calibri"/>
-          <w:color w:val="000000"/>
-          <w:sz w:val="20"/>
-          <w:szCs w:val="20"/>
-        </w:rPr>
-      </w:pPr>
-      <w:r>
-        <w:rPr>
-          <w:rFonts w:ascii="Calibri" w:hAnsi="Calibri" w:cs="Calibri"/>
+          <w:rFonts w:ascii="Cambria" w:hAnsi="Cambria" w:cs="Calibri"/>
+          <w:color w:val="000000"/>
+          <w:sz w:val="20"/>
+          <w:szCs w:val="20"/>
+        </w:rPr>
+      </w:pPr>
+      <w:r>
+        <w:rPr>
+          <w:rFonts w:ascii="Cambria" w:hAnsi="Cambria" w:cs="Calibri"/>
           <w:color w:val="000000"/>
           <w:sz w:val="20"/>
           <w:szCs w:val="20"/>
@@ -542,7 +488,7 @@
         <w:ind w:left="14"/>
         <w:contextualSpacing/>
         <w:rPr>
-          <w:rFonts w:ascii="Calibri" w:hAnsi="Calibri" w:cs="Calibri"/>
+          <w:rFonts w:ascii="Cambria" w:hAnsi="Cambria" w:cs="Calibri"/>
           <w:color w:val="000000"/>
           <w:sz w:val="20"/>
           <w:szCs w:val="20"/>
@@ -563,15 +509,15 @@
         <w:ind w:left="14"/>
         <w:contextualSpacing/>
         <w:rPr>
-          <w:rFonts w:ascii="Calibri" w:hAnsi="Calibri" w:cs="Calibri"/>
-          <w:color w:val="000000"/>
-          <w:sz w:val="20"/>
-          <w:szCs w:val="20"/>
-        </w:rPr>
-      </w:pPr>
-      <w:r>
-        <w:rPr>
-          <w:rFonts w:ascii="Calibri" w:hAnsi="Calibri" w:cs="Calibri"/>
+          <w:rFonts w:ascii="Cambria" w:hAnsi="Cambria" w:cs="Calibri"/>
+          <w:color w:val="000000"/>
+          <w:sz w:val="20"/>
+          <w:szCs w:val="20"/>
+        </w:rPr>
+      </w:pPr>
+      <w:r>
+        <w:rPr>
+          <w:rFonts w:ascii="Cambria" w:hAnsi="Cambria" w:cs="Calibri"/>
           <w:color w:val="000000"/>
           <w:sz w:val="20"/>
           <w:szCs w:val="20"/>
@@ -593,7 +539,7 @@
         <w:ind w:left="9" w:right="820"/>
         <w:contextualSpacing/>
         <w:rPr>
-          <w:rFonts w:ascii="Calibri" w:hAnsi="Calibri" w:cs="Calibri"/>
+          <w:rFonts w:ascii="Cambria" w:hAnsi="Cambria" w:cs="Calibri"/>
           <w:color w:val="FFFFFF" w:themeColor="background1"/>
           <w:sz w:val="20"/>
           <w:szCs w:val="20"/>
@@ -616,7 +562,7 @@
         <w:ind w:right="2702"/>
         <w:contextualSpacing/>
         <w:rPr>
-          <w:rFonts w:ascii="Calibri" w:hAnsi="Calibri" w:cs="Calibri"/>
+          <w:rFonts w:ascii="Cambria" w:hAnsi="Cambria" w:cs="Calibri"/>
           <w:b/>
           <w:color w:val="21B9A3"/>
           <w:sz w:val="28"/>
@@ -625,7 +571,7 @@
       </w:pPr>
       <w:r>
         <w:rPr>
-          <w:rFonts w:ascii="Calibri" w:hAnsi="Calibri" w:cs="Calibri"/>
+          <w:rFonts w:ascii="Cambria" w:hAnsi="Cambria" w:cs="Calibri"/>
           <w:b/>
           <w:noProof/>
           <w:color w:val="00B050"/>
@@ -703,7 +649,7 @@
       </w:r>
       <w:r>
         <w:rPr>
-          <w:rFonts w:ascii="Calibri" w:hAnsi="Calibri" w:cs="Calibri"/>
+          <w:rFonts w:ascii="Cambria" w:hAnsi="Cambria" w:cs="Calibri"/>
           <w:b/>
           <w:color w:val="00B050"/>
           <w:sz w:val="28"/>
@@ -713,7 +659,7 @@
       </w:r>
       <w:r>
         <w:rPr>
-          <w:rFonts w:ascii="Calibri" w:hAnsi="Calibri" w:cs="Calibri"/>
+          <w:rFonts w:ascii="Cambria" w:hAnsi="Cambria" w:cs="Calibri"/>
           <w:b/>
           <w:color w:val="21B9A3"/>
           <w:sz w:val="28"/>
@@ -736,7 +682,7 @@
         <w:ind w:left="28" w:right="1247"/>
         <w:contextualSpacing/>
         <w:rPr>
-          <w:rFonts w:ascii="Calibri" w:hAnsi="Calibri" w:cs="Calibri"/>
+          <w:rFonts w:ascii="Cambria" w:hAnsi="Cambria" w:cs="Calibri"/>
           <w:sz w:val="20"/>
           <w:szCs w:val="20"/>
         </w:rPr>
@@ -756,7 +702,7 @@
         <w:ind w:left="28" w:right="1247"/>
         <w:contextualSpacing/>
         <w:rPr>
-          <w:rFonts w:ascii="Calibri" w:hAnsi="Calibri" w:cs="Calibri"/>
+          <w:rFonts w:ascii="Cambria" w:hAnsi="Cambria" w:cs="Calibri"/>
           <w:b/>
           <w:color w:val="00B050"/>
           <w:sz w:val="20"/>
@@ -765,7 +711,7 @@
       </w:pPr>
       <w:r>
         <w:rPr>
-          <w:rFonts w:ascii="Calibri" w:hAnsi="Calibri" w:cs="Calibri"/>
+          <w:rFonts w:ascii="Cambria" w:hAnsi="Cambria" w:cs="Calibri"/>
           <w:sz w:val="20"/>
           <w:szCs w:val="20"/>
         </w:rPr>
@@ -773,7 +719,7 @@
       </w:r>
       <w:r>
         <w:rPr>
-          <w:rFonts w:ascii="Calibri" w:hAnsi="Calibri" w:cs="Calibri"/>
+          <w:rFonts w:ascii="Cambria" w:hAnsi="Cambria" w:cs="Calibri"/>
           <w:color w:val="000000"/>
           <w:sz w:val="20"/>
           <w:szCs w:val="20"/>
@@ -782,7 +728,7 @@
       </w:r>
       <w:r>
         <w:rPr>
-          <w:rFonts w:ascii="Calibri" w:hAnsi="Calibri" w:cs="Calibri"/>
+          <w:rFonts w:ascii="Cambria" w:hAnsi="Cambria" w:cs="Calibri"/>
           <w:color w:val="000000"/>
           <w:sz w:val="20"/>
           <w:szCs w:val="20"/>
@@ -791,25 +737,16 @@
       </w:r>
       <w:r>
         <w:rPr>
-          <w:rFonts w:ascii="Calibri" w:hAnsi="Calibri" w:cs="Calibri"/>
-          <w:color w:val="000000"/>
-          <w:sz w:val="20"/>
-          <w:szCs w:val="20"/>
-        </w:rPr>
-        <w:t xml:space="preserve"> </w:t>
-      </w:r>
-      <w:r>
-        <w:rPr>
-          <w:rFonts w:ascii="Calibri" w:hAnsi="Calibri" w:cs="Calibri"/>
-          <w:color w:val="000000"/>
-          <w:sz w:val="20"/>
-          <w:szCs w:val="20"/>
-        </w:rPr>
-        <w:t xml:space="preserve">– </w:t>
-      </w:r>
-      <w:r>
-        <w:rPr>
-          <w:rFonts w:ascii="Calibri" w:hAnsi="Calibri" w:cs="Calibri"/>
+          <w:rFonts w:ascii="Cambria" w:hAnsi="Cambria" w:cs="Calibri"/>
+          <w:color w:val="000000"/>
+          <w:sz w:val="20"/>
+          <w:szCs w:val="20"/>
+        </w:rPr>
+        <w:t xml:space="preserve"> – </w:t>
+      </w:r>
+      <w:r>
+        <w:rPr>
+          <w:rFonts w:ascii="Cambria" w:hAnsi="Cambria" w:cs="Calibri"/>
           <w:color w:val="000000"/>
           <w:sz w:val="20"/>
           <w:szCs w:val="20"/>
@@ -818,7 +755,7 @@
       </w:r>
       <w:r>
         <w:rPr>
-          <w:rFonts w:ascii="Calibri" w:hAnsi="Calibri" w:cs="Calibri"/>
+          <w:rFonts w:ascii="Cambria" w:hAnsi="Cambria" w:cs="Calibri"/>
           <w:b/>
           <w:color w:val="00B050"/>
           <w:sz w:val="20"/>
@@ -841,7 +778,7 @@
         <w:ind w:left="2001" w:right="1675"/>
         <w:contextualSpacing/>
         <w:rPr>
-          <w:rFonts w:ascii="Calibri" w:hAnsi="Calibri" w:cs="Calibri"/>
+          <w:rFonts w:ascii="Cambria" w:hAnsi="Cambria" w:cs="Calibri"/>
           <w:b/>
           <w:color w:val="777777"/>
           <w:sz w:val="20"/>
@@ -850,7 +787,7 @@
       </w:pPr>
       <w:r>
         <w:rPr>
-          <w:rFonts w:ascii="Calibri" w:hAnsi="Calibri" w:cs="Calibri"/>
+          <w:rFonts w:ascii="Cambria" w:hAnsi="Cambria" w:cs="Calibri"/>
           <w:b/>
           <w:color w:val="777777"/>
           <w:sz w:val="20"/>
@@ -873,7 +810,7 @@
         <w:ind w:left="2001" w:right="1675"/>
         <w:contextualSpacing/>
         <w:rPr>
-          <w:rFonts w:ascii="Calibri" w:hAnsi="Calibri" w:cs="Calibri"/>
+          <w:rFonts w:ascii="Cambria" w:hAnsi="Cambria" w:cs="Calibri"/>
           <w:i/>
           <w:color w:val="000000"/>
           <w:sz w:val="20"/>
@@ -882,7 +819,7 @@
       </w:pPr>
       <w:r>
         <w:rPr>
-          <w:rFonts w:ascii="Calibri" w:hAnsi="Calibri" w:cs="Calibri"/>
+          <w:rFonts w:ascii="Cambria" w:hAnsi="Cambria" w:cs="Calibri"/>
           <w:i/>
           <w:color w:val="000000"/>
           <w:sz w:val="20"/>
@@ -892,7 +829,7 @@
       </w:r>
       <w:r>
         <w:rPr>
-          <w:rFonts w:ascii="Calibri" w:hAnsi="Calibri" w:cs="Calibri"/>
+          <w:rFonts w:ascii="Cambria" w:hAnsi="Cambria" w:cs="Calibri"/>
           <w:i/>
           <w:color w:val="000000"/>
           <w:sz w:val="20"/>
@@ -902,7 +839,7 @@
       </w:r>
       <w:r>
         <w:rPr>
-          <w:rFonts w:ascii="Calibri" w:hAnsi="Calibri" w:cs="Calibri"/>
+          <w:rFonts w:ascii="Cambria" w:hAnsi="Cambria" w:cs="Calibri"/>
           <w:i/>
           <w:color w:val="000000"/>
           <w:sz w:val="20"/>
@@ -931,14 +868,15 @@
         <w:contextualSpacing w:val="0"/>
         <w:jc w:val="both"/>
         <w:rPr>
-          <w:rFonts w:ascii="Calibri" w:hAnsi="Calibri" w:cs="Calibri"/>
-          <w:color w:val="000000"/>
-          <w:sz w:val="20"/>
-          <w:szCs w:val="20"/>
-        </w:rPr>
-      </w:pPr>
-      <w:r>
-        <w:rPr>
+          <w:rFonts w:ascii="Cambria" w:hAnsi="Cambria" w:cs="Calibri"/>
+          <w:color w:val="000000"/>
+          <w:sz w:val="20"/>
+          <w:szCs w:val="20"/>
+        </w:rPr>
+      </w:pPr>
+      <w:r>
+        <w:rPr>
+          <w:rFonts w:ascii="Cambria" w:hAnsi="Cambria"/>
           <w:sz w:val="20"/>
           <w:szCs w:val="20"/>
           <w:bdr w:val="none" w:sz="0" w:space="0" w:color="auto" w:frame="1"/>
@@ -947,7 +885,7 @@
       </w:r>
       <w:r>
         <w:rPr>
-          <w:rFonts w:ascii="Calibri" w:hAnsi="Calibri" w:cs="Calibri"/>
+          <w:rFonts w:ascii="Cambria" w:hAnsi="Cambria" w:cs="Calibri"/>
           <w:color w:val="000000"/>
           <w:sz w:val="20"/>
           <w:szCs w:val="20"/>
@@ -975,38 +913,20 @@
         <w:contextualSpacing w:val="0"/>
         <w:jc w:val="both"/>
         <w:rPr>
-          <w:rFonts w:ascii="Calibri" w:hAnsi="Calibri" w:cs="Calibri"/>
-          <w:color w:val="000000"/>
-          <w:sz w:val="20"/>
-          <w:szCs w:val="20"/>
-        </w:rPr>
-      </w:pPr>
-      <w:r>
-        <w:rPr>
-          <w:rFonts w:ascii="Calibri" w:hAnsi="Calibri" w:cs="Calibri"/>
-          <w:color w:val="000000"/>
-          <w:sz w:val="20"/>
-          <w:szCs w:val="20"/>
-        </w:rPr>
-        <w:t xml:space="preserve">Worked closely with </w:t>
-      </w:r>
-      <w:r>
-        <w:rPr>
-          <w:rFonts w:ascii="Calibri" w:hAnsi="Calibri" w:cs="Calibri"/>
-          <w:color w:val="000000"/>
-          <w:sz w:val="20"/>
-          <w:szCs w:val="20"/>
-        </w:rPr>
-        <w:t>Azure</w:t>
-      </w:r>
-      <w:r>
-        <w:rPr>
-          <w:rFonts w:ascii="Calibri" w:hAnsi="Calibri" w:cs="Calibri"/>
-          <w:color w:val="000000"/>
-          <w:sz w:val="20"/>
-          <w:szCs w:val="20"/>
-        </w:rPr>
-        <w:t xml:space="preserve"> specialists to land and coordinate the plans, strategies, and design to successfully help our customers to build their application modernization and software strategy on Azure. </w:t>
+          <w:rFonts w:ascii="Cambria" w:hAnsi="Cambria" w:cs="Calibri"/>
+          <w:color w:val="000000"/>
+          <w:sz w:val="20"/>
+          <w:szCs w:val="20"/>
+        </w:rPr>
+      </w:pPr>
+      <w:r>
+        <w:rPr>
+          <w:rFonts w:ascii="Cambria" w:hAnsi="Cambria" w:cs="Calibri"/>
+          <w:color w:val="000000"/>
+          <w:sz w:val="20"/>
+          <w:szCs w:val="20"/>
+        </w:rPr>
+        <w:t xml:space="preserve">Worked closely with Azure specialists to land and coordinate the plans, strategies, and design to successfully help our customers to build their application modernization and software strategy on Azure. </w:t>
       </w:r>
     </w:p>
     <w:p>
@@ -1029,15 +949,15 @@
         <w:contextualSpacing w:val="0"/>
         <w:jc w:val="both"/>
         <w:rPr>
-          <w:rFonts w:ascii="Calibri" w:hAnsi="Calibri" w:cs="Calibri"/>
-          <w:color w:val="000000"/>
-          <w:sz w:val="20"/>
-          <w:szCs w:val="20"/>
-        </w:rPr>
-      </w:pPr>
-      <w:r>
-        <w:rPr>
-          <w:rFonts w:ascii="Calibri" w:hAnsi="Calibri" w:cs="Calibri"/>
+          <w:rFonts w:ascii="Cambria" w:hAnsi="Cambria" w:cs="Calibri"/>
+          <w:color w:val="000000"/>
+          <w:sz w:val="20"/>
+          <w:szCs w:val="20"/>
+        </w:rPr>
+      </w:pPr>
+      <w:r>
+        <w:rPr>
+          <w:rFonts w:ascii="Cambria" w:hAnsi="Cambria" w:cs="Calibri"/>
           <w:color w:val="000000"/>
           <w:sz w:val="20"/>
           <w:szCs w:val="20"/>
@@ -1065,15 +985,15 @@
         <w:contextualSpacing w:val="0"/>
         <w:jc w:val="both"/>
         <w:rPr>
-          <w:rFonts w:ascii="Calibri" w:hAnsi="Calibri" w:cs="Calibri"/>
-          <w:color w:val="000000"/>
-          <w:sz w:val="20"/>
-          <w:szCs w:val="20"/>
-        </w:rPr>
-      </w:pPr>
-      <w:r>
-        <w:rPr>
-          <w:rFonts w:ascii="Calibri" w:hAnsi="Calibri" w:cs="Calibri"/>
+          <w:rFonts w:ascii="Cambria" w:hAnsi="Cambria" w:cs="Calibri"/>
+          <w:color w:val="000000"/>
+          <w:sz w:val="20"/>
+          <w:szCs w:val="20"/>
+        </w:rPr>
+      </w:pPr>
+      <w:r>
+        <w:rPr>
+          <w:rFonts w:ascii="Cambria" w:hAnsi="Cambria" w:cs="Calibri"/>
           <w:color w:val="000000"/>
           <w:sz w:val="20"/>
           <w:szCs w:val="20"/>
@@ -1101,15 +1021,15 @@
         <w:contextualSpacing w:val="0"/>
         <w:jc w:val="both"/>
         <w:rPr>
-          <w:rFonts w:ascii="Calibri" w:hAnsi="Calibri" w:cs="Calibri"/>
-          <w:color w:val="000000"/>
-          <w:sz w:val="20"/>
-          <w:szCs w:val="20"/>
-        </w:rPr>
-      </w:pPr>
-      <w:r>
-        <w:rPr>
-          <w:rFonts w:ascii="Calibri" w:hAnsi="Calibri" w:cs="Calibri"/>
+          <w:rFonts w:ascii="Cambria" w:hAnsi="Cambria" w:cs="Calibri"/>
+          <w:color w:val="000000"/>
+          <w:sz w:val="20"/>
+          <w:szCs w:val="20"/>
+        </w:rPr>
+      </w:pPr>
+      <w:r>
+        <w:rPr>
+          <w:rFonts w:ascii="Cambria" w:hAnsi="Cambria" w:cs="Calibri"/>
           <w:color w:val="000000"/>
           <w:sz w:val="20"/>
           <w:szCs w:val="20"/>
@@ -1131,7 +1051,7 @@
         <w:ind w:left="28" w:right="1247"/>
         <w:contextualSpacing/>
         <w:rPr>
-          <w:rFonts w:ascii="Calibri" w:hAnsi="Calibri" w:cs="Calibri"/>
+          <w:rFonts w:ascii="Cambria" w:hAnsi="Cambria" w:cs="Calibri"/>
           <w:b/>
           <w:color w:val="00B050"/>
           <w:sz w:val="20"/>
@@ -1140,7 +1060,7 @@
       </w:pPr>
       <w:r>
         <w:rPr>
-          <w:rFonts w:ascii="Calibri" w:hAnsi="Calibri" w:cs="Calibri"/>
+          <w:rFonts w:ascii="Cambria" w:hAnsi="Cambria" w:cs="Calibri"/>
           <w:sz w:val="20"/>
           <w:szCs w:val="20"/>
         </w:rPr>
@@ -1148,7 +1068,7 @@
       </w:r>
       <w:r>
         <w:rPr>
-          <w:rFonts w:ascii="Calibri" w:hAnsi="Calibri" w:cs="Calibri"/>
+          <w:rFonts w:ascii="Cambria" w:hAnsi="Cambria" w:cs="Calibri"/>
           <w:color w:val="000000"/>
           <w:sz w:val="20"/>
           <w:szCs w:val="20"/>
@@ -1157,7 +1077,7 @@
       </w:r>
       <w:r>
         <w:rPr>
-          <w:rFonts w:ascii="Calibri" w:hAnsi="Calibri" w:cs="Calibri"/>
+          <w:rFonts w:ascii="Cambria" w:hAnsi="Cambria" w:cs="Calibri"/>
           <w:color w:val="000000"/>
           <w:sz w:val="20"/>
           <w:szCs w:val="20"/>
@@ -1166,7 +1086,7 @@
       </w:r>
       <w:r>
         <w:rPr>
-          <w:rFonts w:ascii="Calibri" w:hAnsi="Calibri" w:cs="Calibri"/>
+          <w:rFonts w:ascii="Cambria" w:hAnsi="Cambria" w:cs="Calibri"/>
           <w:color w:val="000000"/>
           <w:sz w:val="20"/>
           <w:szCs w:val="20"/>
@@ -1175,7 +1095,7 @@
       </w:r>
       <w:r>
         <w:rPr>
-          <w:rFonts w:ascii="Calibri" w:hAnsi="Calibri" w:cs="Calibri"/>
+          <w:rFonts w:ascii="Cambria" w:hAnsi="Cambria" w:cs="Calibri"/>
           <w:color w:val="000000"/>
           <w:sz w:val="20"/>
           <w:szCs w:val="20"/>
@@ -1184,7 +1104,7 @@
       </w:r>
       <w:r>
         <w:rPr>
-          <w:rFonts w:ascii="Calibri" w:hAnsi="Calibri" w:cs="Calibri"/>
+          <w:rFonts w:ascii="Cambria" w:hAnsi="Cambria" w:cs="Calibri"/>
           <w:color w:val="000000"/>
           <w:sz w:val="20"/>
           <w:szCs w:val="20"/>
@@ -1193,7 +1113,7 @@
       </w:r>
       <w:r>
         <w:rPr>
-          <w:rFonts w:ascii="Calibri" w:hAnsi="Calibri" w:cs="Calibri"/>
+          <w:rFonts w:ascii="Cambria" w:hAnsi="Cambria" w:cs="Calibri"/>
           <w:color w:val="000000"/>
           <w:sz w:val="20"/>
           <w:szCs w:val="20"/>
@@ -1202,7 +1122,7 @@
       </w:r>
       <w:r>
         <w:rPr>
-          <w:rFonts w:ascii="Calibri" w:hAnsi="Calibri" w:cs="Calibri"/>
+          <w:rFonts w:ascii="Cambria" w:hAnsi="Cambria" w:cs="Calibri"/>
           <w:color w:val="000000"/>
           <w:sz w:val="20"/>
           <w:szCs w:val="20"/>
@@ -1211,7 +1131,7 @@
       </w:r>
       <w:r>
         <w:rPr>
-          <w:rFonts w:ascii="Calibri" w:hAnsi="Calibri" w:cs="Calibri"/>
+          <w:rFonts w:ascii="Cambria" w:hAnsi="Cambria" w:cs="Calibri"/>
           <w:color w:val="000000"/>
           <w:sz w:val="20"/>
           <w:szCs w:val="20"/>
@@ -1221,7 +1141,7 @@
       </w:r>
       <w:r>
         <w:rPr>
-          <w:rFonts w:ascii="Calibri" w:hAnsi="Calibri" w:cs="Calibri"/>
+          <w:rFonts w:ascii="Cambria" w:hAnsi="Cambria" w:cs="Calibri"/>
           <w:color w:val="000000"/>
           <w:sz w:val="20"/>
           <w:szCs w:val="20"/>
@@ -1230,7 +1150,7 @@
       </w:r>
       <w:r>
         <w:rPr>
-          <w:rFonts w:ascii="Calibri" w:hAnsi="Calibri" w:cs="Calibri"/>
+          <w:rFonts w:ascii="Cambria" w:hAnsi="Cambria" w:cs="Calibri"/>
           <w:b/>
           <w:color w:val="00B050"/>
           <w:sz w:val="20"/>
@@ -1240,7 +1160,7 @@
       </w:r>
       <w:r>
         <w:rPr>
-          <w:rFonts w:ascii="Calibri" w:hAnsi="Calibri" w:cs="Calibri"/>
+          <w:rFonts w:ascii="Cambria" w:hAnsi="Cambria" w:cs="Calibri"/>
           <w:b/>
           <w:color w:val="00B050"/>
           <w:sz w:val="20"/>
@@ -1250,7 +1170,7 @@
       </w:r>
       <w:r>
         <w:rPr>
-          <w:rFonts w:ascii="Calibri" w:hAnsi="Calibri" w:cs="Calibri"/>
+          <w:rFonts w:ascii="Cambria" w:hAnsi="Cambria" w:cs="Calibri"/>
           <w:b/>
           <w:color w:val="00B050"/>
           <w:sz w:val="20"/>
@@ -1260,7 +1180,7 @@
       </w:r>
       <w:r>
         <w:rPr>
-          <w:rFonts w:ascii="Calibri" w:hAnsi="Calibri" w:cs="Calibri"/>
+          <w:rFonts w:ascii="Cambria" w:hAnsi="Cambria" w:cs="Calibri"/>
           <w:b/>
           <w:color w:val="00B050"/>
           <w:sz w:val="20"/>
@@ -1270,7 +1190,7 @@
       </w:r>
       <w:r>
         <w:rPr>
-          <w:rFonts w:ascii="Calibri" w:hAnsi="Calibri" w:cs="Calibri"/>
+          <w:rFonts w:ascii="Cambria" w:hAnsi="Cambria" w:cs="Calibri"/>
           <w:b/>
           <w:color w:val="00B050"/>
           <w:sz w:val="20"/>
@@ -1280,7 +1200,7 @@
       </w:r>
       <w:r>
         <w:rPr>
-          <w:rFonts w:ascii="Calibri" w:hAnsi="Calibri" w:cs="Calibri"/>
+          <w:rFonts w:ascii="Cambria" w:hAnsi="Cambria" w:cs="Calibri"/>
           <w:b/>
           <w:color w:val="00B050"/>
           <w:sz w:val="20"/>
@@ -1303,7 +1223,7 @@
         <w:ind w:left="2001" w:right="1675"/>
         <w:contextualSpacing/>
         <w:rPr>
-          <w:rFonts w:ascii="Calibri" w:hAnsi="Calibri" w:cs="Calibri"/>
+          <w:rFonts w:ascii="Cambria" w:hAnsi="Cambria" w:cs="Calibri"/>
           <w:b/>
           <w:color w:val="777777"/>
           <w:sz w:val="20"/>
@@ -1312,7 +1232,7 @@
       </w:pPr>
       <w:r>
         <w:rPr>
-          <w:rFonts w:ascii="Calibri" w:hAnsi="Calibri" w:cs="Calibri"/>
+          <w:rFonts w:ascii="Cambria" w:hAnsi="Cambria" w:cs="Calibri"/>
           <w:b/>
           <w:color w:val="777777"/>
           <w:sz w:val="20"/>
@@ -1335,7 +1255,7 @@
         <w:ind w:left="2001" w:right="1675"/>
         <w:contextualSpacing/>
         <w:rPr>
-          <w:rFonts w:ascii="Calibri" w:hAnsi="Calibri" w:cs="Calibri"/>
+          <w:rFonts w:ascii="Cambria" w:hAnsi="Cambria" w:cs="Calibri"/>
           <w:i/>
           <w:color w:val="000000"/>
           <w:sz w:val="20"/>
@@ -1344,7 +1264,7 @@
       </w:pPr>
       <w:r>
         <w:rPr>
-          <w:rFonts w:ascii="Calibri" w:hAnsi="Calibri" w:cs="Calibri"/>
+          <w:rFonts w:ascii="Cambria" w:hAnsi="Cambria" w:cs="Calibri"/>
           <w:i/>
           <w:color w:val="000000"/>
           <w:sz w:val="20"/>
@@ -1354,7 +1274,7 @@
       </w:r>
       <w:r>
         <w:rPr>
-          <w:rFonts w:ascii="Calibri" w:hAnsi="Calibri" w:cs="Calibri"/>
+          <w:rFonts w:ascii="Cambria" w:hAnsi="Cambria" w:cs="Calibri"/>
           <w:i/>
           <w:color w:val="000000"/>
           <w:sz w:val="20"/>
@@ -1364,7 +1284,7 @@
       </w:r>
       <w:r>
         <w:rPr>
-          <w:rFonts w:ascii="Calibri" w:hAnsi="Calibri" w:cs="Calibri"/>
+          <w:rFonts w:ascii="Cambria" w:hAnsi="Cambria" w:cs="Calibri"/>
           <w:i/>
           <w:color w:val="000000"/>
           <w:sz w:val="20"/>
@@ -1393,15 +1313,15 @@
         <w:contextualSpacing w:val="0"/>
         <w:jc w:val="both"/>
         <w:rPr>
-          <w:rFonts w:ascii="Calibri" w:hAnsi="Calibri" w:cs="Calibri"/>
-          <w:color w:val="000000"/>
-          <w:sz w:val="20"/>
-          <w:szCs w:val="20"/>
-        </w:rPr>
-      </w:pPr>
-      <w:r>
-        <w:rPr>
-          <w:rFonts w:ascii="Calibri" w:hAnsi="Calibri" w:cs="Calibri"/>
+          <w:rFonts w:ascii="Cambria" w:hAnsi="Cambria" w:cs="Calibri"/>
+          <w:color w:val="000000"/>
+          <w:sz w:val="20"/>
+          <w:szCs w:val="20"/>
+        </w:rPr>
+      </w:pPr>
+      <w:r>
+        <w:rPr>
+          <w:rFonts w:ascii="Cambria" w:hAnsi="Cambria" w:cs="Calibri"/>
           <w:color w:val="000000"/>
           <w:sz w:val="20"/>
           <w:szCs w:val="20"/>
@@ -1410,7 +1330,7 @@
       </w:r>
       <w:r>
         <w:rPr>
-          <w:rFonts w:ascii="Calibri" w:hAnsi="Calibri" w:cs="Calibri"/>
+          <w:rFonts w:ascii="Cambria" w:hAnsi="Cambria" w:cs="Calibri"/>
           <w:color w:val="000000"/>
           <w:sz w:val="20"/>
           <w:szCs w:val="20"/>
@@ -1419,30 +1339,12 @@
       </w:r>
       <w:r>
         <w:rPr>
-          <w:rFonts w:ascii="Calibri" w:hAnsi="Calibri" w:cs="Calibri"/>
-          <w:color w:val="000000"/>
-          <w:sz w:val="20"/>
-          <w:szCs w:val="20"/>
-        </w:rPr>
-        <w:t>the devel</w:t>
-      </w:r>
-      <w:r>
-        <w:rPr>
-          <w:rFonts w:ascii="Calibri" w:hAnsi="Calibri" w:cs="Calibri"/>
-          <w:color w:val="000000"/>
-          <w:sz w:val="20"/>
-          <w:szCs w:val="20"/>
-        </w:rPr>
-        <w:t xml:space="preserve">opment of US Citibank Portfolio </w:t>
-      </w:r>
-      <w:r>
-        <w:rPr>
-          <w:rFonts w:ascii="Calibri" w:hAnsi="Calibri" w:cs="Calibri"/>
-          <w:color w:val="000000"/>
-          <w:sz w:val="20"/>
-          <w:szCs w:val="20"/>
-        </w:rPr>
-        <w:t xml:space="preserve">Definition Application Acquisitions team which uses Full stack and RESTful architecture. </w:t>
+          <w:rFonts w:ascii="Cambria" w:hAnsi="Cambria" w:cs="Calibri"/>
+          <w:color w:val="000000"/>
+          <w:sz w:val="20"/>
+          <w:szCs w:val="20"/>
+        </w:rPr>
+        <w:t xml:space="preserve">the development of US Citibank Portfolio Definition Application Acquisitions team which uses Full stack and RESTful architecture. </w:t>
       </w:r>
     </w:p>
     <w:p>
@@ -1464,15 +1366,15 @@
         <w:ind w:right="101"/>
         <w:jc w:val="both"/>
         <w:rPr>
-          <w:rFonts w:ascii="Calibri" w:hAnsi="Calibri" w:cs="Calibri"/>
-          <w:color w:val="000000"/>
-          <w:sz w:val="20"/>
-          <w:szCs w:val="20"/>
-        </w:rPr>
-      </w:pPr>
-      <w:r>
-        <w:rPr>
-          <w:rFonts w:ascii="Calibri" w:hAnsi="Calibri" w:cs="Calibri"/>
+          <w:rFonts w:ascii="Cambria" w:hAnsi="Cambria" w:cs="Calibri"/>
+          <w:color w:val="000000"/>
+          <w:sz w:val="20"/>
+          <w:szCs w:val="20"/>
+        </w:rPr>
+      </w:pPr>
+      <w:r>
+        <w:rPr>
+          <w:rFonts w:ascii="Cambria" w:hAnsi="Cambria" w:cs="Calibri"/>
           <w:color w:val="000000"/>
           <w:sz w:val="20"/>
           <w:szCs w:val="20"/>
@@ -1499,15 +1401,15 @@
         <w:ind w:right="101"/>
         <w:jc w:val="both"/>
         <w:rPr>
-          <w:rFonts w:ascii="Calibri" w:hAnsi="Calibri" w:cs="Calibri"/>
-          <w:color w:val="000000"/>
-          <w:sz w:val="20"/>
-          <w:szCs w:val="20"/>
-        </w:rPr>
-      </w:pPr>
-      <w:r>
-        <w:rPr>
-          <w:rFonts w:ascii="Calibri" w:hAnsi="Calibri" w:cs="Calibri"/>
+          <w:rFonts w:ascii="Cambria" w:hAnsi="Cambria" w:cs="Calibri"/>
+          <w:color w:val="000000"/>
+          <w:sz w:val="20"/>
+          <w:szCs w:val="20"/>
+        </w:rPr>
+      </w:pPr>
+      <w:r>
+        <w:rPr>
+          <w:rFonts w:ascii="Cambria" w:hAnsi="Cambria" w:cs="Calibri"/>
           <w:color w:val="000000"/>
           <w:sz w:val="20"/>
           <w:szCs w:val="20"/>
@@ -1534,15 +1436,15 @@
         <w:ind w:right="101"/>
         <w:jc w:val="both"/>
         <w:rPr>
-          <w:rFonts w:ascii="Calibri" w:hAnsi="Calibri" w:cs="Calibri"/>
-          <w:color w:val="000000"/>
-          <w:sz w:val="20"/>
-          <w:szCs w:val="20"/>
-        </w:rPr>
-      </w:pPr>
-      <w:r>
-        <w:rPr>
-          <w:rFonts w:ascii="Calibri" w:hAnsi="Calibri" w:cs="Calibri"/>
+          <w:rFonts w:ascii="Cambria" w:hAnsi="Cambria" w:cs="Calibri"/>
+          <w:color w:val="000000"/>
+          <w:sz w:val="20"/>
+          <w:szCs w:val="20"/>
+        </w:rPr>
+      </w:pPr>
+      <w:r>
+        <w:rPr>
+          <w:rFonts w:ascii="Cambria" w:hAnsi="Cambria" w:cs="Calibri"/>
           <w:color w:val="000000"/>
           <w:sz w:val="20"/>
           <w:szCs w:val="20"/>
@@ -1551,7 +1453,7 @@
       </w:r>
       <w:r>
         <w:rPr>
-          <w:rFonts w:ascii="Calibri" w:hAnsi="Calibri" w:cs="Calibri"/>
+          <w:rFonts w:ascii="Cambria" w:hAnsi="Cambria" w:cs="Calibri"/>
           <w:color w:val="000000"/>
           <w:sz w:val="20"/>
           <w:szCs w:val="20"/>
@@ -1560,7 +1462,7 @@
       </w:r>
       <w:r>
         <w:rPr>
-          <w:rFonts w:ascii="Calibri" w:hAnsi="Calibri" w:cs="Calibri"/>
+          <w:rFonts w:ascii="Cambria" w:hAnsi="Cambria" w:cs="Calibri"/>
           <w:color w:val="000000"/>
           <w:sz w:val="20"/>
           <w:szCs w:val="20"/>
@@ -1569,21 +1471,12 @@
       </w:r>
       <w:r>
         <w:rPr>
-          <w:rFonts w:ascii="Calibri" w:hAnsi="Calibri" w:cs="Calibri"/>
-          <w:color w:val="000000"/>
-          <w:sz w:val="20"/>
-          <w:szCs w:val="20"/>
-        </w:rPr>
-        <w:t xml:space="preserve">SPA </w:t>
-      </w:r>
-      <w:r>
-        <w:rPr>
-          <w:rFonts w:ascii="Calibri" w:hAnsi="Calibri" w:cs="Calibri"/>
-          <w:color w:val="000000"/>
-          <w:sz w:val="20"/>
-          <w:szCs w:val="20"/>
-        </w:rPr>
-        <w:t>application</w:t>
+          <w:rFonts w:ascii="Cambria" w:hAnsi="Cambria" w:cs="Calibri"/>
+          <w:color w:val="000000"/>
+          <w:sz w:val="20"/>
+          <w:szCs w:val="20"/>
+        </w:rPr>
+        <w:t>SPA application</w:t>
       </w:r>
     </w:p>
     <w:p>
@@ -1605,15 +1498,15 @@
         <w:ind w:right="101"/>
         <w:jc w:val="both"/>
         <w:rPr>
-          <w:rFonts w:ascii="Calibri" w:hAnsi="Calibri" w:cs="Calibri"/>
-          <w:color w:val="000000"/>
-          <w:sz w:val="20"/>
-          <w:szCs w:val="20"/>
-        </w:rPr>
-      </w:pPr>
-      <w:r>
-        <w:rPr>
-          <w:rFonts w:ascii="Calibri" w:hAnsi="Calibri" w:cs="Calibri"/>
+          <w:rFonts w:ascii="Cambria" w:hAnsi="Cambria" w:cs="Calibri"/>
+          <w:color w:val="000000"/>
+          <w:sz w:val="20"/>
+          <w:szCs w:val="20"/>
+        </w:rPr>
+      </w:pPr>
+      <w:r>
+        <w:rPr>
+          <w:rFonts w:ascii="Cambria" w:hAnsi="Cambria" w:cs="Calibri"/>
           <w:color w:val="000000"/>
           <w:sz w:val="20"/>
           <w:szCs w:val="20"/>
@@ -1622,7 +1515,7 @@
       </w:r>
       <w:r>
         <w:rPr>
-          <w:rFonts w:ascii="Calibri" w:hAnsi="Calibri" w:cs="Calibri"/>
+          <w:rFonts w:ascii="Cambria" w:hAnsi="Cambria" w:cs="Calibri"/>
           <w:color w:val="000000"/>
           <w:sz w:val="20"/>
           <w:szCs w:val="20"/>
@@ -1631,7 +1524,7 @@
       </w:r>
       <w:r>
         <w:rPr>
-          <w:rFonts w:ascii="Calibri" w:hAnsi="Calibri" w:cs="Calibri"/>
+          <w:rFonts w:ascii="Cambria" w:hAnsi="Cambria" w:cs="Calibri"/>
           <w:color w:val="000000"/>
           <w:sz w:val="20"/>
           <w:szCs w:val="20"/>
@@ -1653,7 +1546,7 @@
         <w:ind w:left="28" w:right="1247"/>
         <w:contextualSpacing/>
         <w:rPr>
-          <w:rFonts w:ascii="Calibri" w:hAnsi="Calibri" w:cs="Calibri"/>
+          <w:rFonts w:ascii="Cambria" w:hAnsi="Cambria" w:cs="Calibri"/>
           <w:b/>
           <w:color w:val="21B9A3"/>
           <w:sz w:val="20"/>
@@ -1662,7 +1555,7 @@
       </w:pPr>
       <w:r>
         <w:rPr>
-          <w:rFonts w:ascii="Calibri" w:hAnsi="Calibri" w:cs="Calibri"/>
+          <w:rFonts w:ascii="Cambria" w:hAnsi="Cambria" w:cs="Calibri"/>
           <w:sz w:val="20"/>
           <w:szCs w:val="20"/>
         </w:rPr>
@@ -1671,7 +1564,7 @@
       </w:r>
       <w:r>
         <w:rPr>
-          <w:rFonts w:ascii="Calibri" w:hAnsi="Calibri" w:cs="Calibri"/>
+          <w:rFonts w:ascii="Cambria" w:hAnsi="Cambria" w:cs="Calibri"/>
           <w:color w:val="000000"/>
           <w:sz w:val="20"/>
           <w:szCs w:val="20"/>
@@ -1680,7 +1573,7 @@
       </w:r>
       <w:r>
         <w:rPr>
-          <w:rFonts w:ascii="Calibri" w:hAnsi="Calibri" w:cs="Calibri"/>
+          <w:rFonts w:ascii="Cambria" w:hAnsi="Cambria" w:cs="Calibri"/>
           <w:color w:val="000000"/>
           <w:sz w:val="20"/>
           <w:szCs w:val="20"/>
@@ -1690,7 +1583,7 @@
       </w:r>
       <w:r>
         <w:rPr>
-          <w:rFonts w:ascii="Calibri" w:hAnsi="Calibri" w:cs="Calibri"/>
+          <w:rFonts w:ascii="Cambria" w:hAnsi="Cambria" w:cs="Calibri"/>
           <w:color w:val="000000"/>
           <w:sz w:val="20"/>
           <w:szCs w:val="20"/>
@@ -1699,7 +1592,7 @@
       </w:r>
       <w:r>
         <w:rPr>
-          <w:rFonts w:ascii="Calibri" w:hAnsi="Calibri" w:cs="Calibri"/>
+          <w:rFonts w:ascii="Cambria" w:hAnsi="Cambria" w:cs="Calibri"/>
           <w:b/>
           <w:color w:val="00B050"/>
           <w:sz w:val="20"/>
@@ -1715,7 +1608,7 @@
         <w:ind w:left="2001" w:right="2673"/>
         <w:contextualSpacing/>
         <w:rPr>
-          <w:rFonts w:ascii="Calibri" w:hAnsi="Calibri" w:cs="Calibri"/>
+          <w:rFonts w:ascii="Cambria" w:hAnsi="Cambria" w:cs="Calibri"/>
           <w:b/>
           <w:color w:val="777777"/>
           <w:sz w:val="20"/>
@@ -1724,7 +1617,7 @@
       </w:pPr>
       <w:r>
         <w:rPr>
-          <w:rFonts w:ascii="Calibri" w:hAnsi="Calibri" w:cs="Calibri"/>
+          <w:rFonts w:ascii="Cambria" w:hAnsi="Cambria" w:cs="Calibri"/>
           <w:b/>
           <w:color w:val="777777"/>
           <w:sz w:val="20"/>
@@ -1747,7 +1640,7 @@
         <w:ind w:left="2001" w:right="1675"/>
         <w:contextualSpacing/>
         <w:rPr>
-          <w:rFonts w:ascii="Calibri" w:hAnsi="Calibri" w:cs="Calibri"/>
+          <w:rFonts w:ascii="Cambria" w:hAnsi="Cambria" w:cs="Calibri"/>
           <w:i/>
           <w:color w:val="000000"/>
           <w:sz w:val="20"/>
@@ -1756,7 +1649,7 @@
       </w:pPr>
       <w:r>
         <w:rPr>
-          <w:rFonts w:ascii="Calibri" w:hAnsi="Calibri" w:cs="Calibri"/>
+          <w:rFonts w:ascii="Cambria" w:hAnsi="Cambria" w:cs="Calibri"/>
           <w:i/>
           <w:color w:val="000000"/>
           <w:sz w:val="20"/>
@@ -1766,7 +1659,7 @@
       </w:r>
       <w:r>
         <w:rPr>
-          <w:rFonts w:ascii="Calibri" w:hAnsi="Calibri" w:cs="Calibri"/>
+          <w:rFonts w:ascii="Cambria" w:hAnsi="Cambria" w:cs="Calibri"/>
           <w:i/>
           <w:color w:val="000000"/>
           <w:sz w:val="20"/>
@@ -1792,15 +1685,15 @@
         </w:pBdr>
         <w:spacing w:before="52"/>
         <w:rPr>
-          <w:rFonts w:ascii="Calibri" w:hAnsi="Calibri" w:cs="Calibri"/>
-          <w:color w:val="000000"/>
-          <w:sz w:val="20"/>
-          <w:szCs w:val="20"/>
-        </w:rPr>
-      </w:pPr>
-      <w:r>
-        <w:rPr>
-          <w:rFonts w:ascii="Calibri" w:hAnsi="Calibri" w:cs="Calibri"/>
+          <w:rFonts w:ascii="Cambria" w:hAnsi="Cambria" w:cs="Calibri"/>
+          <w:color w:val="000000"/>
+          <w:sz w:val="20"/>
+          <w:szCs w:val="20"/>
+        </w:rPr>
+      </w:pPr>
+      <w:r>
+        <w:rPr>
+          <w:rFonts w:ascii="Cambria" w:hAnsi="Cambria" w:cs="Calibri"/>
           <w:color w:val="000000"/>
           <w:sz w:val="20"/>
           <w:szCs w:val="20"/>
@@ -1809,7 +1702,7 @@
       </w:r>
       <w:r>
         <w:rPr>
-          <w:rFonts w:ascii="Calibri" w:hAnsi="Calibri" w:cs="Calibri"/>
+          <w:rFonts w:ascii="Cambria" w:hAnsi="Cambria" w:cs="Calibri"/>
           <w:color w:val="000000"/>
           <w:sz w:val="20"/>
           <w:szCs w:val="20"/>
@@ -1834,47 +1727,29 @@
         </w:pBdr>
         <w:spacing w:before="52"/>
         <w:rPr>
-          <w:rFonts w:ascii="Calibri" w:hAnsi="Calibri" w:cs="Calibri"/>
-          <w:color w:val="000000"/>
-          <w:sz w:val="20"/>
-          <w:szCs w:val="20"/>
-        </w:rPr>
-      </w:pPr>
-      <w:r>
-        <w:rPr>
-          <w:rFonts w:ascii="Calibri" w:hAnsi="Calibri" w:cs="Calibri"/>
-          <w:color w:val="000000"/>
-          <w:sz w:val="20"/>
-          <w:szCs w:val="20"/>
-        </w:rPr>
-        <w:t>Managed</w:t>
-      </w:r>
-      <w:r>
-        <w:rPr>
-          <w:rFonts w:ascii="Calibri" w:hAnsi="Calibri" w:cs="Calibri"/>
-          <w:color w:val="000000"/>
-          <w:sz w:val="20"/>
-          <w:szCs w:val="20"/>
-        </w:rPr>
-        <w:t xml:space="preserve"> offshore resources in project execution and facilitated technical problem resolution</w:t>
-      </w:r>
-      <w:r>
-        <w:rPr>
-          <w:rFonts w:ascii="Calibri" w:hAnsi="Calibri" w:cs="Calibri"/>
-          <w:color w:val="000000"/>
-          <w:sz w:val="20"/>
-          <w:szCs w:val="20"/>
-        </w:rPr>
-        <w:t>.</w:t>
-      </w:r>
-      <w:r>
-        <w:rPr>
-          <w:rFonts w:ascii="Calibri" w:hAnsi="Calibri" w:cs="Calibri"/>
-          <w:color w:val="000000"/>
-          <w:sz w:val="20"/>
-          <w:szCs w:val="20"/>
-        </w:rPr>
-        <w:t xml:space="preserve"> </w:t>
+          <w:rFonts w:ascii="Cambria" w:hAnsi="Cambria" w:cs="Calibri"/>
+          <w:color w:val="000000"/>
+          <w:sz w:val="20"/>
+          <w:szCs w:val="20"/>
+        </w:rPr>
+      </w:pPr>
+      <w:r>
+        <w:rPr>
+          <w:rFonts w:ascii="Cambria" w:hAnsi="Cambria" w:cs="Calibri"/>
+          <w:color w:val="000000"/>
+          <w:sz w:val="20"/>
+          <w:szCs w:val="20"/>
+        </w:rPr>
+        <w:t>Managed offshore resources in project execution and facilitated technical problem resolution</w:t>
+      </w:r>
+      <w:r>
+        <w:rPr>
+          <w:rFonts w:ascii="Cambria" w:hAnsi="Cambria" w:cs="Calibri"/>
+          <w:color w:val="000000"/>
+          <w:sz w:val="20"/>
+          <w:szCs w:val="20"/>
+        </w:rPr>
+        <w:t xml:space="preserve">. </w:t>
       </w:r>
     </w:p>
     <w:p>
@@ -1894,15 +1769,15 @@
         </w:pBdr>
         <w:spacing w:before="52"/>
         <w:rPr>
-          <w:rFonts w:ascii="Calibri" w:hAnsi="Calibri" w:cs="Calibri"/>
-          <w:color w:val="000000"/>
-          <w:sz w:val="20"/>
-          <w:szCs w:val="20"/>
-        </w:rPr>
-      </w:pPr>
-      <w:r>
-        <w:rPr>
-          <w:rFonts w:ascii="Calibri" w:hAnsi="Calibri" w:cs="Calibri"/>
+          <w:rFonts w:ascii="Cambria" w:hAnsi="Cambria" w:cs="Calibri"/>
+          <w:color w:val="000000"/>
+          <w:sz w:val="20"/>
+          <w:szCs w:val="20"/>
+        </w:rPr>
+      </w:pPr>
+      <w:r>
+        <w:rPr>
+          <w:rFonts w:ascii="Cambria" w:hAnsi="Cambria" w:cs="Calibri"/>
           <w:color w:val="000000"/>
           <w:sz w:val="20"/>
           <w:szCs w:val="20"/>
@@ -1911,7 +1786,7 @@
       </w:r>
       <w:r>
         <w:rPr>
-          <w:rFonts w:ascii="Calibri" w:hAnsi="Calibri" w:cs="Calibri"/>
+          <w:rFonts w:ascii="Cambria" w:hAnsi="Cambria" w:cs="Calibri"/>
           <w:color w:val="000000"/>
           <w:sz w:val="20"/>
           <w:szCs w:val="20"/>
@@ -1920,7 +1795,7 @@
       </w:r>
       <w:r>
         <w:rPr>
-          <w:rFonts w:ascii="Calibri" w:hAnsi="Calibri" w:cs="Calibri"/>
+          <w:rFonts w:ascii="Cambria" w:hAnsi="Cambria" w:cs="Calibri"/>
           <w:color w:val="000000"/>
           <w:sz w:val="20"/>
           <w:szCs w:val="20"/>
@@ -1929,7 +1804,7 @@
       </w:r>
       <w:r>
         <w:rPr>
-          <w:rFonts w:ascii="Calibri" w:hAnsi="Calibri" w:cs="Calibri"/>
+          <w:rFonts w:ascii="Cambria" w:hAnsi="Cambria" w:cs="Calibri"/>
           <w:color w:val="000000"/>
           <w:sz w:val="20"/>
           <w:szCs w:val="20"/>
@@ -1938,7 +1813,7 @@
       </w:r>
       <w:r>
         <w:rPr>
-          <w:rFonts w:ascii="Calibri" w:hAnsi="Calibri" w:cs="Calibri"/>
+          <w:rFonts w:ascii="Cambria" w:hAnsi="Cambria" w:cs="Calibri"/>
           <w:color w:val="000000"/>
           <w:sz w:val="20"/>
           <w:szCs w:val="20"/>
@@ -1947,7 +1822,7 @@
       </w:r>
       <w:r>
         <w:rPr>
-          <w:rFonts w:ascii="Calibri" w:hAnsi="Calibri" w:cs="Calibri"/>
+          <w:rFonts w:ascii="Cambria" w:hAnsi="Cambria" w:cs="Calibri"/>
           <w:color w:val="000000"/>
           <w:sz w:val="20"/>
           <w:szCs w:val="20"/>
@@ -1956,7 +1831,7 @@
       </w:r>
       <w:r>
         <w:rPr>
-          <w:rFonts w:ascii="Calibri" w:hAnsi="Calibri" w:cs="Calibri"/>
+          <w:rFonts w:ascii="Cambria" w:hAnsi="Cambria" w:cs="Calibri"/>
           <w:color w:val="000000"/>
           <w:sz w:val="20"/>
           <w:szCs w:val="20"/>
@@ -1965,7 +1840,7 @@
       </w:r>
       <w:r>
         <w:rPr>
-          <w:rFonts w:ascii="Calibri" w:hAnsi="Calibri" w:cs="Calibri"/>
+          <w:rFonts w:ascii="Cambria" w:hAnsi="Cambria" w:cs="Calibri"/>
           <w:color w:val="000000"/>
           <w:sz w:val="20"/>
           <w:szCs w:val="20"/>
@@ -1990,15 +1865,15 @@
         </w:pBdr>
         <w:spacing w:before="52"/>
         <w:rPr>
-          <w:rFonts w:ascii="Calibri" w:hAnsi="Calibri" w:cs="Calibri"/>
-          <w:color w:val="000000"/>
-          <w:sz w:val="20"/>
-          <w:szCs w:val="20"/>
-        </w:rPr>
-      </w:pPr>
-      <w:r>
-        <w:rPr>
-          <w:rFonts w:ascii="Calibri" w:hAnsi="Calibri" w:cs="Calibri"/>
+          <w:rFonts w:ascii="Cambria" w:hAnsi="Cambria" w:cs="Calibri"/>
+          <w:color w:val="000000"/>
+          <w:sz w:val="20"/>
+          <w:szCs w:val="20"/>
+        </w:rPr>
+      </w:pPr>
+      <w:r>
+        <w:rPr>
+          <w:rFonts w:ascii="Cambria" w:hAnsi="Cambria" w:cs="Calibri"/>
           <w:color w:val="000000"/>
           <w:sz w:val="20"/>
           <w:szCs w:val="20"/>
@@ -2020,7 +1895,7 @@
         <w:ind w:left="28" w:right="4843"/>
         <w:contextualSpacing/>
         <w:rPr>
-          <w:rFonts w:ascii="Calibri" w:hAnsi="Calibri" w:cs="Calibri"/>
+          <w:rFonts w:ascii="Cambria" w:hAnsi="Cambria" w:cs="Calibri"/>
           <w:b/>
           <w:i/>
           <w:color w:val="24CAB2"/>
@@ -2030,7 +1905,7 @@
       </w:pPr>
       <w:r>
         <w:rPr>
-          <w:rFonts w:ascii="Calibri" w:hAnsi="Calibri" w:cs="Calibri"/>
+          <w:rFonts w:ascii="Cambria" w:hAnsi="Cambria" w:cs="Calibri"/>
           <w:color w:val="000000"/>
           <w:sz w:val="20"/>
           <w:szCs w:val="20"/>
@@ -2039,7 +1914,7 @@
       </w:r>
       <w:r>
         <w:rPr>
-          <w:rFonts w:ascii="Calibri" w:hAnsi="Calibri" w:cs="Calibri"/>
+          <w:rFonts w:ascii="Cambria" w:hAnsi="Cambria" w:cs="Calibri"/>
           <w:color w:val="000000"/>
           <w:sz w:val="20"/>
           <w:szCs w:val="20"/>
@@ -2048,7 +1923,7 @@
       </w:r>
       <w:r>
         <w:rPr>
-          <w:rFonts w:ascii="Calibri" w:hAnsi="Calibri" w:cs="Calibri"/>
+          <w:rFonts w:ascii="Cambria" w:hAnsi="Cambria" w:cs="Calibri"/>
           <w:color w:val="000000"/>
           <w:sz w:val="20"/>
           <w:szCs w:val="20"/>
@@ -2057,7 +1932,7 @@
       </w:r>
       <w:r>
         <w:rPr>
-          <w:rFonts w:ascii="Calibri" w:hAnsi="Calibri" w:cs="Calibri"/>
+          <w:rFonts w:ascii="Cambria" w:hAnsi="Cambria" w:cs="Calibri"/>
           <w:color w:val="000000"/>
           <w:sz w:val="20"/>
           <w:szCs w:val="20"/>
@@ -2066,7 +1941,7 @@
       </w:r>
       <w:r>
         <w:rPr>
-          <w:rFonts w:ascii="Calibri" w:hAnsi="Calibri" w:cs="Calibri"/>
+          <w:rFonts w:ascii="Cambria" w:hAnsi="Cambria" w:cs="Calibri"/>
           <w:color w:val="000000"/>
           <w:sz w:val="20"/>
           <w:szCs w:val="20"/>
@@ -2075,7 +1950,7 @@
       </w:r>
       <w:r>
         <w:rPr>
-          <w:rFonts w:ascii="Calibri" w:hAnsi="Calibri" w:cs="Calibri"/>
+          <w:rFonts w:ascii="Cambria" w:hAnsi="Cambria" w:cs="Calibri"/>
           <w:color w:val="000000"/>
           <w:sz w:val="20"/>
           <w:szCs w:val="20"/>
@@ -2084,25 +1959,16 @@
       </w:r>
       <w:r>
         <w:rPr>
-          <w:rFonts w:ascii="Calibri" w:hAnsi="Calibri" w:cs="Calibri"/>
-          <w:color w:val="000000"/>
-          <w:sz w:val="20"/>
-          <w:szCs w:val="20"/>
-        </w:rPr>
-        <w:t>‘</w:t>
-      </w:r>
-      <w:r>
-        <w:rPr>
-          <w:rFonts w:ascii="Calibri" w:hAnsi="Calibri" w:cs="Calibri"/>
-          <w:color w:val="000000"/>
-          <w:sz w:val="20"/>
-          <w:szCs w:val="20"/>
-        </w:rPr>
-        <w:t>11</w:t>
-      </w:r>
-      <w:r>
-        <w:rPr>
-          <w:rFonts w:ascii="Calibri" w:hAnsi="Calibri" w:cs="Calibri"/>
+          <w:rFonts w:ascii="Cambria" w:hAnsi="Cambria" w:cs="Calibri"/>
+          <w:color w:val="000000"/>
+          <w:sz w:val="20"/>
+          <w:szCs w:val="20"/>
+        </w:rPr>
+        <w:t>‘11</w:t>
+      </w:r>
+      <w:r>
+        <w:rPr>
+          <w:rFonts w:ascii="Cambria" w:hAnsi="Cambria" w:cs="Calibri"/>
           <w:color w:val="00B050"/>
           <w:sz w:val="20"/>
           <w:szCs w:val="20"/>
@@ -2111,7 +1977,7 @@
       </w:r>
       <w:r>
         <w:rPr>
-          <w:rFonts w:ascii="Calibri" w:hAnsi="Calibri" w:cs="Calibri"/>
+          <w:rFonts w:ascii="Cambria" w:hAnsi="Cambria" w:cs="Calibri"/>
           <w:color w:val="00B050"/>
           <w:sz w:val="20"/>
           <w:szCs w:val="20"/>
@@ -2120,7 +1986,7 @@
       </w:r>
       <w:r>
         <w:rPr>
-          <w:rFonts w:ascii="Calibri" w:hAnsi="Calibri" w:cs="Calibri"/>
+          <w:rFonts w:ascii="Cambria" w:hAnsi="Cambria" w:cs="Calibri"/>
           <w:b/>
           <w:color w:val="00B050"/>
           <w:sz w:val="20"/>
@@ -2143,7 +2009,7 @@
         <w:ind w:left="2001" w:right="225"/>
         <w:contextualSpacing/>
         <w:rPr>
-          <w:rFonts w:ascii="Calibri" w:hAnsi="Calibri" w:cs="Calibri"/>
+          <w:rFonts w:ascii="Cambria" w:hAnsi="Cambria" w:cs="Calibri"/>
           <w:b/>
           <w:color w:val="777777"/>
           <w:sz w:val="20"/>
@@ -2152,7 +2018,7 @@
       </w:pPr>
       <w:r>
         <w:rPr>
-          <w:rFonts w:ascii="Calibri" w:hAnsi="Calibri" w:cs="Calibri"/>
+          <w:rFonts w:ascii="Cambria" w:hAnsi="Cambria" w:cs="Calibri"/>
           <w:b/>
           <w:color w:val="777777"/>
           <w:sz w:val="20"/>
@@ -2162,7 +2028,7 @@
       </w:r>
       <w:r>
         <w:rPr>
-          <w:rFonts w:ascii="Calibri" w:hAnsi="Calibri" w:cs="Calibri"/>
+          <w:rFonts w:ascii="Cambria" w:hAnsi="Cambria" w:cs="Calibri"/>
           <w:b/>
           <w:color w:val="777777"/>
           <w:sz w:val="20"/>
@@ -2185,7 +2051,7 @@
         <w:ind w:left="2001" w:right="225"/>
         <w:contextualSpacing/>
         <w:rPr>
-          <w:rFonts w:ascii="Calibri" w:hAnsi="Calibri" w:cs="Calibri"/>
+          <w:rFonts w:ascii="Cambria" w:hAnsi="Cambria" w:cs="Calibri"/>
           <w:i/>
           <w:color w:val="000000"/>
           <w:sz w:val="20"/>
@@ -2194,7 +2060,7 @@
       </w:pPr>
       <w:r>
         <w:rPr>
-          <w:rFonts w:ascii="Calibri" w:hAnsi="Calibri" w:cs="Calibri"/>
+          <w:rFonts w:ascii="Cambria" w:hAnsi="Cambria" w:cs="Calibri"/>
           <w:i/>
           <w:color w:val="000000"/>
           <w:sz w:val="20"/>
@@ -2204,7 +2070,7 @@
       </w:r>
       <w:r>
         <w:rPr>
-          <w:rFonts w:ascii="Calibri" w:hAnsi="Calibri" w:cs="Calibri"/>
+          <w:rFonts w:ascii="Cambria" w:hAnsi="Cambria" w:cs="Calibri"/>
           <w:i/>
           <w:color w:val="000000"/>
           <w:sz w:val="20"/>
@@ -2214,23 +2080,13 @@
       </w:r>
       <w:r>
         <w:rPr>
-          <w:rFonts w:ascii="Calibri" w:hAnsi="Calibri" w:cs="Calibri"/>
+          <w:rFonts w:ascii="Cambria" w:hAnsi="Cambria" w:cs="Calibri"/>
           <w:i/>
           <w:color w:val="000000"/>
           <w:sz w:val="20"/>
           <w:szCs w:val="20"/>
         </w:rPr>
-        <w:t xml:space="preserve">, </w:t>
-      </w:r>
-      <w:r>
-        <w:rPr>
-          <w:rFonts w:ascii="Calibri" w:hAnsi="Calibri" w:cs="Calibri"/>
-          <w:i/>
-          <w:color w:val="000000"/>
-          <w:sz w:val="20"/>
-          <w:szCs w:val="20"/>
-        </w:rPr>
-        <w:t>Rapid Settlement</w:t>
+        <w:t>, Rapid Settlement</w:t>
       </w:r>
     </w:p>
     <w:p>
@@ -2250,15 +2106,15 @@
         </w:pBdr>
         <w:spacing w:before="52"/>
         <w:rPr>
-          <w:rFonts w:ascii="Calibri" w:hAnsi="Calibri" w:cs="Calibri"/>
-          <w:color w:val="000000"/>
-          <w:sz w:val="20"/>
-          <w:szCs w:val="20"/>
-        </w:rPr>
-      </w:pPr>
-      <w:r>
-        <w:rPr>
-          <w:rFonts w:ascii="Calibri" w:hAnsi="Calibri" w:cs="Calibri"/>
+          <w:rFonts w:ascii="Cambria" w:hAnsi="Cambria" w:cs="Calibri"/>
+          <w:color w:val="000000"/>
+          <w:sz w:val="20"/>
+          <w:szCs w:val="20"/>
+        </w:rPr>
+      </w:pPr>
+      <w:r>
+        <w:rPr>
+          <w:rFonts w:ascii="Cambria" w:hAnsi="Cambria" w:cs="Calibri"/>
           <w:color w:val="000000"/>
           <w:sz w:val="20"/>
           <w:szCs w:val="20"/>
@@ -2267,7 +2123,7 @@
       </w:r>
       <w:r>
         <w:rPr>
-          <w:rFonts w:ascii="Calibri" w:hAnsi="Calibri" w:cs="Calibri"/>
+          <w:rFonts w:ascii="Cambria" w:hAnsi="Cambria" w:cs="Calibri"/>
           <w:color w:val="000000"/>
           <w:sz w:val="20"/>
           <w:szCs w:val="20"/>
@@ -2276,7 +2132,7 @@
       </w:r>
       <w:r>
         <w:rPr>
-          <w:rFonts w:ascii="Calibri" w:hAnsi="Calibri" w:cs="Calibri"/>
+          <w:rFonts w:ascii="Cambria" w:hAnsi="Cambria" w:cs="Calibri"/>
           <w:color w:val="000000"/>
           <w:sz w:val="20"/>
           <w:szCs w:val="20"/>
@@ -2285,7 +2141,7 @@
       </w:r>
       <w:r>
         <w:rPr>
-          <w:rFonts w:ascii="Calibri" w:hAnsi="Calibri" w:cs="Calibri"/>
+          <w:rFonts w:ascii="Cambria" w:hAnsi="Cambria" w:cs="Calibri"/>
           <w:color w:val="000000"/>
           <w:sz w:val="20"/>
           <w:szCs w:val="20"/>
@@ -2294,7 +2150,7 @@
       </w:r>
       <w:r>
         <w:rPr>
-          <w:rFonts w:ascii="Calibri" w:hAnsi="Calibri" w:cs="Calibri"/>
+          <w:rFonts w:ascii="Cambria" w:hAnsi="Cambria" w:cs="Calibri"/>
           <w:color w:val="000000"/>
           <w:sz w:val="20"/>
           <w:szCs w:val="20"/>
@@ -2304,7 +2160,7 @@
       <w:proofErr w:type="gramStart"/>
       <w:r>
         <w:rPr>
-          <w:rFonts w:ascii="Calibri" w:hAnsi="Calibri" w:cs="Calibri"/>
+          <w:rFonts w:ascii="Cambria" w:hAnsi="Cambria" w:cs="Calibri"/>
           <w:color w:val="000000"/>
           <w:sz w:val="20"/>
           <w:szCs w:val="20"/>
@@ -2314,7 +2170,7 @@
       <w:proofErr w:type="gramEnd"/>
       <w:r>
         <w:rPr>
-          <w:rFonts w:ascii="Calibri" w:hAnsi="Calibri" w:cs="Calibri"/>
+          <w:rFonts w:ascii="Cambria" w:hAnsi="Cambria" w:cs="Calibri"/>
           <w:color w:val="000000"/>
           <w:sz w:val="20"/>
           <w:szCs w:val="20"/>
@@ -2323,7 +2179,7 @@
       </w:r>
       <w:r>
         <w:rPr>
-          <w:rFonts w:ascii="Calibri" w:hAnsi="Calibri" w:cs="Calibri"/>
+          <w:rFonts w:ascii="Cambria" w:hAnsi="Cambria" w:cs="Calibri"/>
           <w:color w:val="000000"/>
           <w:sz w:val="20"/>
           <w:szCs w:val="20"/>
@@ -2332,7 +2188,7 @@
       </w:r>
       <w:r>
         <w:rPr>
-          <w:rFonts w:ascii="Calibri" w:hAnsi="Calibri" w:cs="Calibri"/>
+          <w:rFonts w:ascii="Cambria" w:hAnsi="Cambria" w:cs="Calibri"/>
           <w:color w:val="000000"/>
           <w:sz w:val="20"/>
           <w:szCs w:val="20"/>
@@ -2357,33 +2213,24 @@
         </w:pBdr>
         <w:spacing w:before="52"/>
         <w:rPr>
-          <w:rFonts w:ascii="Calibri" w:hAnsi="Calibri" w:cs="Calibri"/>
-          <w:color w:val="000000"/>
-          <w:sz w:val="20"/>
-          <w:szCs w:val="20"/>
-        </w:rPr>
-      </w:pPr>
-      <w:r>
-        <w:rPr>
-          <w:rFonts w:ascii="Calibri" w:hAnsi="Calibri" w:cs="Calibri"/>
-          <w:color w:val="000000"/>
-          <w:sz w:val="20"/>
-          <w:szCs w:val="20"/>
-        </w:rPr>
-        <w:t>Rapid Settlement</w:t>
-      </w:r>
-      <w:r>
-        <w:rPr>
-          <w:rFonts w:ascii="Calibri" w:hAnsi="Calibri" w:cs="Calibri"/>
-          <w:color w:val="000000"/>
-          <w:sz w:val="20"/>
-          <w:szCs w:val="20"/>
-        </w:rPr>
-        <w:t xml:space="preserve"> </w:t>
-      </w:r>
-      <w:r>
-        <w:rPr>
-          <w:rFonts w:ascii="Calibri" w:hAnsi="Calibri" w:cs="Calibri"/>
+          <w:rFonts w:ascii="Cambria" w:hAnsi="Cambria" w:cs="Calibri"/>
+          <w:color w:val="000000"/>
+          <w:sz w:val="20"/>
+          <w:szCs w:val="20"/>
+        </w:rPr>
+      </w:pPr>
+      <w:r>
+        <w:rPr>
+          <w:rFonts w:ascii="Cambria" w:hAnsi="Cambria" w:cs="Calibri"/>
+          <w:color w:val="000000"/>
+          <w:sz w:val="20"/>
+          <w:szCs w:val="20"/>
+        </w:rPr>
+        <w:t xml:space="preserve">Rapid Settlement </w:t>
+      </w:r>
+      <w:r>
+        <w:rPr>
+          <w:rFonts w:ascii="Cambria" w:hAnsi="Cambria" w:cs="Calibri"/>
           <w:color w:val="000000"/>
           <w:sz w:val="20"/>
           <w:szCs w:val="20"/>
@@ -2392,7 +2239,7 @@
       </w:r>
       <w:r>
         <w:rPr>
-          <w:rFonts w:ascii="Calibri" w:hAnsi="Calibri" w:cs="Calibri"/>
+          <w:rFonts w:ascii="Cambria" w:hAnsi="Cambria" w:cs="Calibri"/>
           <w:color w:val="000000"/>
           <w:sz w:val="20"/>
           <w:szCs w:val="20"/>
@@ -2417,15 +2264,15 @@
         </w:pBdr>
         <w:spacing w:before="52"/>
         <w:rPr>
-          <w:rFonts w:ascii="Calibri" w:hAnsi="Calibri" w:cs="Calibri"/>
-          <w:color w:val="000000"/>
-          <w:sz w:val="20"/>
-          <w:szCs w:val="20"/>
-        </w:rPr>
-      </w:pPr>
-      <w:r>
-        <w:rPr>
-          <w:rFonts w:ascii="Calibri" w:hAnsi="Calibri" w:cs="Calibri"/>
+          <w:rFonts w:ascii="Cambria" w:hAnsi="Cambria" w:cs="Calibri"/>
+          <w:color w:val="000000"/>
+          <w:sz w:val="20"/>
+          <w:szCs w:val="20"/>
+        </w:rPr>
+      </w:pPr>
+      <w:r>
+        <w:rPr>
+          <w:rFonts w:ascii="Cambria" w:hAnsi="Cambria" w:cs="Calibri"/>
           <w:color w:val="000000"/>
           <w:sz w:val="20"/>
           <w:szCs w:val="20"/>
@@ -2446,7 +2293,7 @@
         <w:ind w:right="2702"/>
         <w:contextualSpacing/>
         <w:rPr>
-          <w:rFonts w:ascii="Calibri" w:hAnsi="Calibri" w:cs="Calibri"/>
+          <w:rFonts w:ascii="Cambria" w:hAnsi="Cambria" w:cs="Calibri"/>
           <w:b/>
           <w:color w:val="00B050"/>
           <w:sz w:val="28"/>
@@ -2455,7 +2302,7 @@
       </w:pPr>
       <w:r>
         <w:rPr>
-          <w:rFonts w:ascii="Calibri" w:hAnsi="Calibri" w:cs="Calibri"/>
+          <w:rFonts w:ascii="Cambria" w:hAnsi="Cambria" w:cs="Calibri"/>
           <w:b/>
           <w:noProof/>
           <w:color w:val="00B050"/>
@@ -2533,7 +2380,7 @@
       </w:r>
       <w:r>
         <w:rPr>
-          <w:rFonts w:ascii="Calibri" w:hAnsi="Calibri" w:cs="Calibri"/>
+          <w:rFonts w:ascii="Cambria" w:hAnsi="Cambria" w:cs="Calibri"/>
           <w:b/>
           <w:color w:val="00B050"/>
           <w:sz w:val="28"/>
@@ -2556,7 +2403,7 @@
         <w:ind w:left="28" w:right="1363"/>
         <w:contextualSpacing/>
         <w:rPr>
-          <w:rFonts w:ascii="Calibri" w:hAnsi="Calibri" w:cs="Calibri"/>
+          <w:rFonts w:ascii="Cambria" w:hAnsi="Cambria" w:cs="Calibri"/>
           <w:b/>
           <w:i/>
           <w:color w:val="21B9A3"/>
@@ -2566,7 +2413,7 @@
       </w:pPr>
       <w:r>
         <w:rPr>
-          <w:rFonts w:ascii="Calibri" w:hAnsi="Calibri" w:cs="Calibri"/>
+          <w:rFonts w:ascii="Cambria" w:hAnsi="Cambria" w:cs="Calibri"/>
           <w:color w:val="000000"/>
           <w:sz w:val="20"/>
           <w:szCs w:val="20"/>
@@ -2575,7 +2422,7 @@
       </w:r>
       <w:r>
         <w:rPr>
-          <w:rFonts w:ascii="Calibri" w:hAnsi="Calibri" w:cs="Calibri"/>
+          <w:rFonts w:ascii="Cambria" w:hAnsi="Cambria" w:cs="Calibri"/>
           <w:color w:val="000000"/>
           <w:sz w:val="20"/>
           <w:szCs w:val="20"/>
@@ -2584,7 +2431,7 @@
       </w:r>
       <w:r>
         <w:rPr>
-          <w:rFonts w:ascii="Calibri" w:hAnsi="Calibri" w:cs="Calibri"/>
+          <w:rFonts w:ascii="Cambria" w:hAnsi="Cambria" w:cs="Calibri"/>
           <w:color w:val="000000"/>
           <w:sz w:val="20"/>
           <w:szCs w:val="20"/>
@@ -2593,7 +2440,7 @@
       </w:r>
       <w:r>
         <w:rPr>
-          <w:rFonts w:ascii="Calibri" w:hAnsi="Calibri" w:cs="Calibri"/>
+          <w:rFonts w:ascii="Cambria" w:hAnsi="Cambria" w:cs="Calibri"/>
           <w:color w:val="000000"/>
           <w:sz w:val="20"/>
           <w:szCs w:val="20"/>
@@ -2603,7 +2450,7 @@
       </w:r>
       <w:r>
         <w:rPr>
-          <w:rFonts w:ascii="Calibri" w:hAnsi="Calibri" w:cs="Calibri"/>
+          <w:rFonts w:ascii="Cambria" w:hAnsi="Cambria" w:cs="Calibri"/>
           <w:color w:val="000000"/>
           <w:sz w:val="20"/>
           <w:szCs w:val="20"/>
@@ -2612,7 +2459,7 @@
       </w:r>
       <w:r>
         <w:rPr>
-          <w:rFonts w:ascii="Calibri" w:hAnsi="Calibri" w:cs="Calibri"/>
+          <w:rFonts w:ascii="Cambria" w:hAnsi="Cambria" w:cs="Calibri"/>
           <w:b/>
           <w:color w:val="00B050"/>
           <w:sz w:val="20"/>
@@ -2622,7 +2469,7 @@
       </w:r>
       <w:r>
         <w:rPr>
-          <w:rFonts w:ascii="Calibri" w:hAnsi="Calibri" w:cs="Calibri"/>
+          <w:rFonts w:ascii="Cambria" w:hAnsi="Cambria" w:cs="Calibri"/>
           <w:b/>
           <w:i/>
           <w:color w:val="00B050"/>
@@ -2646,7 +2493,7 @@
         <w:ind w:left="9" w:right="5457" w:firstLine="1987"/>
         <w:contextualSpacing/>
         <w:rPr>
-          <w:rFonts w:ascii="Calibri" w:hAnsi="Calibri" w:cs="Calibri"/>
+          <w:rFonts w:ascii="Cambria" w:hAnsi="Cambria" w:cs="Calibri"/>
           <w:b/>
           <w:color w:val="777777"/>
           <w:sz w:val="20"/>
@@ -2655,7 +2502,7 @@
       </w:pPr>
       <w:r>
         <w:rPr>
-          <w:rFonts w:ascii="Calibri" w:hAnsi="Calibri" w:cs="Calibri"/>
+          <w:rFonts w:ascii="Cambria" w:hAnsi="Cambria" w:cs="Calibri"/>
           <w:b/>
           <w:color w:val="757575"/>
           <w:sz w:val="20"/>
@@ -2665,7 +2512,7 @@
       </w:r>
       <w:r>
         <w:rPr>
-          <w:rFonts w:ascii="Calibri" w:hAnsi="Calibri" w:cs="Calibri"/>
+          <w:rFonts w:ascii="Cambria" w:hAnsi="Cambria" w:cs="Calibri"/>
           <w:b/>
           <w:color w:val="757575"/>
           <w:sz w:val="20"/>
@@ -2675,7 +2522,7 @@
       </w:r>
       <w:r>
         <w:rPr>
-          <w:rFonts w:ascii="Calibri" w:hAnsi="Calibri" w:cs="Calibri"/>
+          <w:rFonts w:ascii="Cambria" w:hAnsi="Cambria" w:cs="Calibri"/>
           <w:b/>
           <w:color w:val="757575"/>
           <w:sz w:val="20"/>
@@ -2685,7 +2532,7 @@
       </w:r>
       <w:r>
         <w:rPr>
-          <w:rFonts w:ascii="Calibri" w:hAnsi="Calibri" w:cs="Calibri"/>
+          <w:rFonts w:ascii="Cambria" w:hAnsi="Cambria" w:cs="Calibri"/>
           <w:b/>
           <w:color w:val="777777"/>
           <w:sz w:val="20"/>
@@ -2708,7 +2555,7 @@
         <w:ind w:left="9" w:right="5457" w:firstLine="1987"/>
         <w:contextualSpacing/>
         <w:rPr>
-          <w:rFonts w:ascii="Calibri" w:hAnsi="Calibri" w:cs="Calibri"/>
+          <w:rFonts w:ascii="Cambria" w:hAnsi="Cambria" w:cs="Calibri"/>
           <w:b/>
           <w:color w:val="777777"/>
           <w:sz w:val="20"/>
@@ -2717,7 +2564,7 @@
       </w:pPr>
       <w:r>
         <w:rPr>
-          <w:rFonts w:ascii="Calibri" w:hAnsi="Calibri" w:cs="Calibri"/>
+          <w:rFonts w:ascii="Cambria" w:hAnsi="Cambria" w:cs="Calibri"/>
           <w:b/>
           <w:color w:val="777777"/>
           <w:sz w:val="20"/>
@@ -2739,7 +2586,7 @@
         <w:ind w:right="2702"/>
         <w:contextualSpacing/>
         <w:rPr>
-          <w:rFonts w:ascii="Calibri" w:hAnsi="Calibri" w:cs="Calibri"/>
+          <w:rFonts w:ascii="Cambria" w:hAnsi="Cambria" w:cs="Calibri"/>
           <w:b/>
           <w:color w:val="00B050"/>
           <w:sz w:val="28"/>
@@ -2748,7 +2595,7 @@
       </w:pPr>
       <w:r>
         <w:rPr>
-          <w:rFonts w:ascii="Calibri" w:hAnsi="Calibri" w:cs="Calibri"/>
+          <w:rFonts w:ascii="Cambria" w:hAnsi="Cambria" w:cs="Calibri"/>
           <w:b/>
           <w:noProof/>
           <w:color w:val="00B050"/>
@@ -2826,7 +2673,7 @@
       </w:r>
       <w:r>
         <w:rPr>
-          <w:rFonts w:ascii="Calibri" w:hAnsi="Calibri" w:cs="Calibri"/>
+          <w:rFonts w:ascii="Cambria" w:hAnsi="Cambria" w:cs="Calibri"/>
           <w:b/>
           <w:color w:val="00B050"/>
           <w:sz w:val="28"/>
@@ -2836,7 +2683,7 @@
       </w:r>
       <w:r>
         <w:rPr>
-          <w:rFonts w:ascii="Calibri" w:hAnsi="Calibri" w:cs="Calibri"/>
+          <w:rFonts w:ascii="Cambria" w:hAnsi="Cambria" w:cs="Calibri"/>
           <w:b/>
           <w:color w:val="00B050"/>
           <w:sz w:val="28"/>
@@ -2884,7 +2731,7 @@
               <w:spacing w:before="268"/>
               <w:contextualSpacing/>
               <w:rPr>
-                <w:rFonts w:ascii="Calibri" w:hAnsi="Calibri" w:cs="Calibri"/>
+                <w:rFonts w:ascii="Cambria" w:hAnsi="Cambria" w:cs="Calibri"/>
                 <w:color w:val="000000"/>
                 <w:sz w:val="20"/>
                 <w:szCs w:val="20"/>
@@ -2892,7 +2739,7 @@
             </w:pPr>
             <w:r>
               <w:rPr>
-                <w:rFonts w:ascii="Calibri" w:hAnsi="Calibri" w:cs="Calibri"/>
+                <w:rFonts w:ascii="Cambria" w:hAnsi="Cambria" w:cs="Calibri"/>
                 <w:color w:val="000000"/>
                 <w:sz w:val="20"/>
                 <w:szCs w:val="20"/>
@@ -2919,7 +2766,7 @@
               <w:ind w:left="9" w:right="6"/>
               <w:contextualSpacing/>
               <w:rPr>
-                <w:rFonts w:ascii="Calibri" w:hAnsi="Calibri" w:cs="Calibri"/>
+                <w:rFonts w:ascii="Cambria" w:hAnsi="Cambria" w:cs="Calibri"/>
                 <w:color w:val="000000"/>
                 <w:sz w:val="20"/>
                 <w:szCs w:val="20"/>
@@ -2927,7 +2774,7 @@
             </w:pPr>
             <w:r>
               <w:rPr>
-                <w:rFonts w:ascii="Calibri" w:hAnsi="Calibri" w:cs="Calibri"/>
+                <w:rFonts w:ascii="Cambria" w:hAnsi="Cambria" w:cs="Calibri"/>
                 <w:color w:val="000000"/>
                 <w:sz w:val="20"/>
                 <w:szCs w:val="20"/>
@@ -2936,7 +2783,7 @@
             </w:r>
             <w:r>
               <w:rPr>
-                <w:rFonts w:ascii="Calibri" w:hAnsi="Calibri" w:cs="Calibri"/>
+                <w:rFonts w:ascii="Cambria" w:hAnsi="Cambria" w:cs="Calibri"/>
                 <w:color w:val="000000"/>
                 <w:sz w:val="20"/>
                 <w:szCs w:val="20"/>
@@ -2945,7 +2792,7 @@
             </w:r>
             <w:r>
               <w:rPr>
-                <w:rFonts w:ascii="Calibri" w:hAnsi="Calibri" w:cs="Calibri"/>
+                <w:rFonts w:ascii="Cambria" w:hAnsi="Cambria" w:cs="Calibri"/>
                 <w:color w:val="000000"/>
                 <w:sz w:val="20"/>
                 <w:szCs w:val="20"/>
@@ -2954,7 +2801,7 @@
             </w:r>
             <w:r>
               <w:rPr>
-                <w:rFonts w:ascii="Calibri" w:hAnsi="Calibri" w:cs="Calibri"/>
+                <w:rFonts w:ascii="Cambria" w:hAnsi="Cambria" w:cs="Calibri"/>
                 <w:color w:val="000000"/>
                 <w:sz w:val="20"/>
                 <w:szCs w:val="20"/>
@@ -2963,16 +2810,25 @@
             </w:r>
             <w:r>
               <w:rPr>
-                <w:rFonts w:ascii="Calibri" w:hAnsi="Calibri" w:cs="Calibri"/>
-                <w:color w:val="000000"/>
-                <w:sz w:val="20"/>
-                <w:szCs w:val="20"/>
-              </w:rPr>
-              <w:t>Angular</w:t>
+                <w:rFonts w:ascii="Cambria" w:hAnsi="Cambria" w:cs="Calibri"/>
+                <w:color w:val="000000"/>
+                <w:sz w:val="20"/>
+                <w:szCs w:val="20"/>
+              </w:rPr>
+              <w:t xml:space="preserve">Angular, </w:t>
             </w:r>
             <w:r>
               <w:rPr>
-                <w:rFonts w:ascii="Calibri" w:hAnsi="Calibri" w:cs="Calibri"/>
+                <w:rFonts w:ascii="Cambria" w:hAnsi="Cambria" w:cs="Calibri"/>
+                <w:color w:val="000000"/>
+                <w:sz w:val="20"/>
+                <w:szCs w:val="20"/>
+              </w:rPr>
+              <w:t>Node.js</w:t>
+            </w:r>
+            <w:r>
+              <w:rPr>
+                <w:rFonts w:ascii="Cambria" w:hAnsi="Cambria" w:cs="Calibri"/>
                 <w:color w:val="000000"/>
                 <w:sz w:val="20"/>
                 <w:szCs w:val="20"/>
@@ -2981,7 +2837,7 @@
             </w:r>
             <w:r>
               <w:rPr>
-                <w:rFonts w:ascii="Calibri" w:hAnsi="Calibri" w:cs="Calibri"/>
+                <w:rFonts w:ascii="Cambria" w:hAnsi="Cambria" w:cs="Calibri"/>
                 <w:color w:val="000000"/>
                 <w:sz w:val="20"/>
                 <w:szCs w:val="20"/>
@@ -2990,34 +2846,7 @@
             </w:r>
             <w:r>
               <w:rPr>
-                <w:rFonts w:ascii="Calibri" w:hAnsi="Calibri" w:cs="Calibri"/>
-                <w:color w:val="000000"/>
-                <w:sz w:val="20"/>
-                <w:szCs w:val="20"/>
-              </w:rPr>
-              <w:t>Node.js</w:t>
-            </w:r>
-            <w:r>
-              <w:rPr>
-                <w:rFonts w:ascii="Calibri" w:hAnsi="Calibri" w:cs="Calibri"/>
-                <w:color w:val="000000"/>
-                <w:sz w:val="20"/>
-                <w:szCs w:val="20"/>
-              </w:rPr>
-              <w:t>,</w:t>
-            </w:r>
-            <w:r>
-              <w:rPr>
-                <w:rFonts w:ascii="Calibri" w:hAnsi="Calibri" w:cs="Calibri"/>
-                <w:color w:val="000000"/>
-                <w:sz w:val="20"/>
-                <w:szCs w:val="20"/>
-              </w:rPr>
-              <w:t xml:space="preserve"> </w:t>
-            </w:r>
-            <w:r>
-              <w:rPr>
-                <w:rFonts w:ascii="Calibri" w:hAnsi="Calibri" w:cs="Calibri"/>
+                <w:rFonts w:ascii="Cambria" w:hAnsi="Cambria" w:cs="Calibri"/>
                 <w:color w:val="000000"/>
                 <w:sz w:val="20"/>
                 <w:szCs w:val="20"/>
@@ -3026,7 +2855,7 @@
             </w:r>
             <w:r>
               <w:rPr>
-                <w:rFonts w:ascii="Calibri" w:hAnsi="Calibri" w:cs="Calibri"/>
+                <w:rFonts w:ascii="Cambria" w:hAnsi="Cambria" w:cs="Calibri"/>
                 <w:color w:val="000000"/>
                 <w:sz w:val="20"/>
                 <w:szCs w:val="20"/>
@@ -3036,7 +2865,7 @@
             <w:proofErr w:type="spellStart"/>
             <w:r>
               <w:rPr>
-                <w:rFonts w:ascii="Calibri" w:hAnsi="Calibri" w:cs="Calibri"/>
+                <w:rFonts w:ascii="Cambria" w:hAnsi="Cambria" w:cs="Calibri"/>
                 <w:color w:val="000000"/>
                 <w:sz w:val="20"/>
                 <w:szCs w:val="20"/>
@@ -3046,7 +2875,7 @@
             <w:proofErr w:type="spellEnd"/>
             <w:r>
               <w:rPr>
-                <w:rFonts w:ascii="Calibri" w:hAnsi="Calibri" w:cs="Calibri"/>
+                <w:rFonts w:ascii="Cambria" w:hAnsi="Cambria" w:cs="Calibri"/>
                 <w:color w:val="000000"/>
                 <w:sz w:val="20"/>
                 <w:szCs w:val="20"/>
@@ -3055,7 +2884,7 @@
             </w:r>
             <w:r>
               <w:rPr>
-                <w:rFonts w:ascii="Calibri" w:hAnsi="Calibri" w:cs="Calibri"/>
+                <w:rFonts w:ascii="Cambria" w:hAnsi="Cambria" w:cs="Calibri"/>
                 <w:color w:val="000000"/>
                 <w:sz w:val="20"/>
                 <w:szCs w:val="20"/>
@@ -3064,7 +2893,7 @@
             </w:r>
             <w:r>
               <w:rPr>
-                <w:rFonts w:ascii="Calibri" w:hAnsi="Calibri" w:cs="Calibri"/>
+                <w:rFonts w:ascii="Cambria" w:hAnsi="Cambria" w:cs="Calibri"/>
                 <w:color w:val="000000"/>
                 <w:sz w:val="20"/>
                 <w:szCs w:val="20"/>
@@ -3089,7 +2918,7 @@
               <w:ind w:right="-103"/>
               <w:contextualSpacing/>
               <w:rPr>
-                <w:rFonts w:ascii="Calibri" w:hAnsi="Calibri" w:cs="Calibri"/>
+                <w:rFonts w:ascii="Cambria" w:hAnsi="Cambria" w:cs="Calibri"/>
                 <w:color w:val="000000"/>
                 <w:sz w:val="20"/>
                 <w:szCs w:val="20"/>
@@ -3097,7 +2926,7 @@
             </w:pPr>
             <w:r>
               <w:rPr>
-                <w:rFonts w:ascii="Calibri" w:hAnsi="Calibri" w:cs="Calibri"/>
+                <w:rFonts w:ascii="Cambria" w:hAnsi="Cambria" w:cs="Calibri"/>
                 <w:color w:val="000000"/>
                 <w:sz w:val="20"/>
                 <w:szCs w:val="20"/>
@@ -3106,7 +2935,7 @@
             </w:r>
             <w:r>
               <w:rPr>
-                <w:rFonts w:ascii="Calibri" w:hAnsi="Calibri" w:cs="Calibri"/>
+                <w:rFonts w:ascii="Cambria" w:hAnsi="Cambria" w:cs="Calibri"/>
                 <w:color w:val="000000"/>
                 <w:sz w:val="20"/>
                 <w:szCs w:val="20"/>
@@ -3126,7 +2955,7 @@
               <w:ind w:left="77" w:right="186"/>
               <w:contextualSpacing/>
               <w:rPr>
-                <w:rFonts w:ascii="Calibri" w:hAnsi="Calibri" w:cs="Calibri"/>
+                <w:rFonts w:ascii="Cambria" w:hAnsi="Cambria" w:cs="Calibri"/>
                 <w:color w:val="000000"/>
                 <w:sz w:val="20"/>
                 <w:szCs w:val="20"/>
@@ -3134,7 +2963,7 @@
             </w:pPr>
             <w:r>
               <w:rPr>
-                <w:rFonts w:ascii="Calibri" w:hAnsi="Calibri" w:cs="Calibri"/>
+                <w:rFonts w:ascii="Cambria" w:hAnsi="Cambria" w:cs="Calibri"/>
                 <w:color w:val="000000"/>
                 <w:sz w:val="20"/>
                 <w:szCs w:val="20"/>
@@ -3144,7 +2973,7 @@
             <w:proofErr w:type="spellStart"/>
             <w:r>
               <w:rPr>
-                <w:rFonts w:ascii="Calibri" w:hAnsi="Calibri" w:cs="Calibri"/>
+                <w:rFonts w:ascii="Cambria" w:hAnsi="Cambria" w:cs="Calibri"/>
                 <w:color w:val="000000"/>
                 <w:sz w:val="20"/>
                 <w:szCs w:val="20"/>
@@ -3154,7 +2983,7 @@
             <w:proofErr w:type="spellEnd"/>
             <w:r>
               <w:rPr>
-                <w:rFonts w:ascii="Calibri" w:hAnsi="Calibri" w:cs="Calibri"/>
+                <w:rFonts w:ascii="Cambria" w:hAnsi="Cambria" w:cs="Calibri"/>
                 <w:color w:val="000000"/>
                 <w:sz w:val="20"/>
                 <w:szCs w:val="20"/>
@@ -3164,7 +2993,7 @@
             <w:proofErr w:type="spellStart"/>
             <w:r>
               <w:rPr>
-                <w:rFonts w:ascii="Calibri" w:hAnsi="Calibri" w:cs="Calibri"/>
+                <w:rFonts w:ascii="Cambria" w:hAnsi="Cambria" w:cs="Calibri"/>
                 <w:color w:val="000000"/>
                 <w:sz w:val="20"/>
                 <w:szCs w:val="20"/>
@@ -3174,7 +3003,7 @@
             <w:proofErr w:type="spellEnd"/>
             <w:r>
               <w:rPr>
-                <w:rFonts w:ascii="Calibri" w:hAnsi="Calibri" w:cs="Calibri"/>
+                <w:rFonts w:ascii="Cambria" w:hAnsi="Cambria" w:cs="Calibri"/>
                 <w:color w:val="000000"/>
                 <w:sz w:val="20"/>
                 <w:szCs w:val="20"/>
@@ -3183,30 +3012,12 @@
             </w:r>
             <w:r>
               <w:rPr>
-                <w:rFonts w:ascii="Calibri" w:hAnsi="Calibri" w:cs="Calibri"/>
-                <w:color w:val="000000"/>
-                <w:sz w:val="20"/>
-                <w:szCs w:val="20"/>
-              </w:rPr>
-              <w:t xml:space="preserve">Splunk, </w:t>
-            </w:r>
-            <w:r>
-              <w:rPr>
-                <w:rFonts w:ascii="Calibri" w:hAnsi="Calibri" w:cs="Calibri"/>
-                <w:color w:val="000000"/>
-                <w:sz w:val="20"/>
-                <w:szCs w:val="20"/>
-              </w:rPr>
-              <w:t>Prometheus</w:t>
-            </w:r>
-            <w:r>
-              <w:rPr>
-                <w:rFonts w:ascii="Calibri" w:hAnsi="Calibri" w:cs="Calibri"/>
-                <w:color w:val="000000"/>
-                <w:sz w:val="20"/>
-                <w:szCs w:val="20"/>
-              </w:rPr>
-              <w:t>, AKS</w:t>
+                <w:rFonts w:ascii="Cambria" w:hAnsi="Cambria" w:cs="Calibri"/>
+                <w:color w:val="000000"/>
+                <w:sz w:val="20"/>
+                <w:szCs w:val="20"/>
+              </w:rPr>
+              <w:t>Splunk, Prometheus, AKS</w:t>
             </w:r>
           </w:p>
         </w:tc>
@@ -3226,7 +3037,7 @@
               <w:ind w:right="71"/>
               <w:contextualSpacing/>
               <w:rPr>
-                <w:rFonts w:ascii="Calibri" w:hAnsi="Calibri" w:cs="Calibri"/>
+                <w:rFonts w:ascii="Cambria" w:hAnsi="Cambria" w:cs="Calibri"/>
                 <w:color w:val="000000"/>
                 <w:sz w:val="20"/>
                 <w:szCs w:val="20"/>
@@ -3234,7 +3045,7 @@
             </w:pPr>
             <w:r>
               <w:rPr>
-                <w:rFonts w:ascii="Calibri" w:hAnsi="Calibri" w:cs="Calibri"/>
+                <w:rFonts w:ascii="Cambria" w:hAnsi="Cambria" w:cs="Calibri"/>
                 <w:color w:val="000000"/>
                 <w:sz w:val="20"/>
                 <w:szCs w:val="20"/>
@@ -3254,7 +3065,7 @@
               <w:ind w:right="366"/>
               <w:contextualSpacing/>
               <w:rPr>
-                <w:rFonts w:ascii="Calibri" w:hAnsi="Calibri" w:cs="Calibri"/>
+                <w:rFonts w:ascii="Cambria" w:hAnsi="Cambria" w:cs="Calibri"/>
                 <w:color w:val="000000"/>
                 <w:sz w:val="20"/>
                 <w:szCs w:val="20"/>
@@ -3262,7 +3073,7 @@
             </w:pPr>
             <w:r>
               <w:rPr>
-                <w:rFonts w:ascii="Calibri" w:hAnsi="Calibri" w:cs="Calibri"/>
+                <w:rFonts w:ascii="Cambria" w:hAnsi="Cambria" w:cs="Calibri"/>
                 <w:color w:val="000000"/>
                 <w:sz w:val="20"/>
                 <w:szCs w:val="20"/>
@@ -3271,7 +3082,7 @@
             </w:r>
             <w:r>
               <w:rPr>
-                <w:rFonts w:ascii="Calibri" w:hAnsi="Calibri" w:cs="Calibri"/>
+                <w:rFonts w:ascii="Cambria" w:hAnsi="Cambria" w:cs="Calibri"/>
                 <w:color w:val="000000"/>
                 <w:sz w:val="20"/>
                 <w:szCs w:val="20"/>
@@ -3280,7 +3091,7 @@
             </w:r>
             <w:r>
               <w:rPr>
-                <w:rFonts w:ascii="Calibri" w:hAnsi="Calibri" w:cs="Calibri"/>
+                <w:rFonts w:ascii="Cambria" w:hAnsi="Cambria" w:cs="Calibri"/>
                 <w:color w:val="000000"/>
                 <w:sz w:val="20"/>
                 <w:szCs w:val="20"/>
@@ -3289,7 +3100,7 @@
             </w:r>
             <w:r>
               <w:rPr>
-                <w:rFonts w:ascii="Calibri" w:hAnsi="Calibri" w:cs="Calibri"/>
+                <w:rFonts w:ascii="Cambria" w:hAnsi="Cambria" w:cs="Calibri"/>
                 <w:color w:val="000000"/>
                 <w:sz w:val="20"/>
                 <w:szCs w:val="20"/>
@@ -3298,7 +3109,7 @@
             </w:r>
             <w:r>
               <w:rPr>
-                <w:rFonts w:ascii="Calibri" w:hAnsi="Calibri" w:cs="Calibri"/>
+                <w:rFonts w:ascii="Cambria" w:hAnsi="Cambria" w:cs="Calibri"/>
                 <w:color w:val="000000"/>
                 <w:sz w:val="20"/>
                 <w:szCs w:val="20"/>
@@ -3323,7 +3134,7 @@
               <w:ind w:right="-12"/>
               <w:contextualSpacing/>
               <w:rPr>
-                <w:rFonts w:ascii="Calibri" w:hAnsi="Calibri" w:cs="Calibri"/>
+                <w:rFonts w:ascii="Cambria" w:hAnsi="Cambria" w:cs="Calibri"/>
                 <w:color w:val="000000"/>
                 <w:sz w:val="20"/>
                 <w:szCs w:val="20"/>
@@ -3332,7 +3143,7 @@
             <w:proofErr w:type="spellStart"/>
             <w:r>
               <w:rPr>
-                <w:rFonts w:ascii="Calibri" w:hAnsi="Calibri" w:cs="Calibri"/>
+                <w:rFonts w:ascii="Cambria" w:hAnsi="Cambria" w:cs="Calibri"/>
                 <w:color w:val="000000"/>
                 <w:sz w:val="20"/>
                 <w:szCs w:val="20"/>
@@ -3341,7 +3152,7 @@
             </w:r>
             <w:r>
               <w:rPr>
-                <w:rFonts w:ascii="Calibri" w:hAnsi="Calibri" w:cs="Calibri"/>
+                <w:rFonts w:ascii="Cambria" w:hAnsi="Cambria" w:cs="Calibri"/>
                 <w:color w:val="000000"/>
                 <w:sz w:val="20"/>
                 <w:szCs w:val="20"/>
@@ -3351,7 +3162,7 @@
             <w:proofErr w:type="spellEnd"/>
             <w:r>
               <w:rPr>
-                <w:rFonts w:ascii="Calibri" w:hAnsi="Calibri" w:cs="Calibri"/>
+                <w:rFonts w:ascii="Cambria" w:hAnsi="Cambria" w:cs="Calibri"/>
                 <w:color w:val="000000"/>
                 <w:sz w:val="20"/>
                 <w:szCs w:val="20"/>
@@ -3361,7 +3172,7 @@
             <w:proofErr w:type="spellStart"/>
             <w:r>
               <w:rPr>
-                <w:rFonts w:ascii="Calibri" w:hAnsi="Calibri" w:cs="Calibri"/>
+                <w:rFonts w:ascii="Cambria" w:hAnsi="Cambria" w:cs="Calibri"/>
                 <w:color w:val="000000"/>
                 <w:sz w:val="20"/>
                 <w:szCs w:val="20"/>
@@ -3370,7 +3181,7 @@
             </w:r>
             <w:r>
               <w:rPr>
-                <w:rFonts w:ascii="Calibri" w:hAnsi="Calibri" w:cs="Calibri"/>
+                <w:rFonts w:ascii="Cambria" w:hAnsi="Cambria" w:cs="Calibri"/>
                 <w:color w:val="000000"/>
                 <w:sz w:val="20"/>
                 <w:szCs w:val="20"/>
@@ -3391,7 +3202,7 @@
               <w:ind w:right="1305"/>
               <w:contextualSpacing/>
               <w:rPr>
-                <w:rFonts w:ascii="Calibri" w:hAnsi="Calibri" w:cs="Calibri"/>
+                <w:rFonts w:ascii="Cambria" w:hAnsi="Cambria" w:cs="Calibri"/>
                 <w:color w:val="000000"/>
                 <w:sz w:val="20"/>
                 <w:szCs w:val="20"/>
@@ -3399,7 +3210,7 @@
             </w:pPr>
             <w:r>
               <w:rPr>
-                <w:rFonts w:ascii="Calibri" w:hAnsi="Calibri" w:cs="Calibri"/>
+                <w:rFonts w:ascii="Cambria" w:hAnsi="Cambria" w:cs="Calibri"/>
                 <w:color w:val="000000"/>
                 <w:sz w:val="20"/>
                 <w:szCs w:val="20"/>
@@ -3408,7 +3219,7 @@
             </w:r>
             <w:r>
               <w:rPr>
-                <w:rFonts w:ascii="Calibri" w:hAnsi="Calibri" w:cs="Calibri"/>
+                <w:rFonts w:ascii="Cambria" w:hAnsi="Cambria" w:cs="Calibri"/>
                 <w:color w:val="000000"/>
                 <w:sz w:val="20"/>
                 <w:szCs w:val="20"/>
@@ -3417,7 +3228,7 @@
             </w:r>
             <w:r>
               <w:rPr>
-                <w:rFonts w:ascii="Calibri" w:hAnsi="Calibri" w:cs="Calibri"/>
+                <w:rFonts w:ascii="Cambria" w:hAnsi="Cambria" w:cs="Calibri"/>
                 <w:color w:val="000000"/>
                 <w:sz w:val="20"/>
                 <w:szCs w:val="20"/>
@@ -3426,7 +3237,7 @@
             </w:r>
             <w:r>
               <w:rPr>
-                <w:rFonts w:ascii="Calibri" w:hAnsi="Calibri" w:cs="Calibri"/>
+                <w:rFonts w:ascii="Cambria" w:hAnsi="Cambria" w:cs="Calibri"/>
                 <w:color w:val="000000"/>
                 <w:sz w:val="20"/>
                 <w:szCs w:val="20"/>
@@ -3435,7 +3246,7 @@
             </w:r>
             <w:r>
               <w:rPr>
-                <w:rFonts w:ascii="Calibri" w:hAnsi="Calibri" w:cs="Calibri"/>
+                <w:rFonts w:ascii="Cambria" w:hAnsi="Cambria" w:cs="Calibri"/>
                 <w:color w:val="000000"/>
                 <w:sz w:val="20"/>
                 <w:szCs w:val="20"/>
@@ -3444,7 +3255,7 @@
             </w:r>
             <w:r>
               <w:rPr>
-                <w:rFonts w:ascii="Calibri" w:hAnsi="Calibri" w:cs="Calibri"/>
+                <w:rFonts w:ascii="Cambria" w:hAnsi="Cambria" w:cs="Calibri"/>
                 <w:color w:val="000000"/>
                 <w:sz w:val="20"/>
                 <w:szCs w:val="20"/>
@@ -3469,7 +3280,7 @@
               <w:ind w:right="69"/>
               <w:contextualSpacing/>
               <w:rPr>
-                <w:rFonts w:ascii="Calibri" w:hAnsi="Calibri" w:cs="Calibri"/>
+                <w:rFonts w:ascii="Cambria" w:hAnsi="Cambria" w:cs="Calibri"/>
                 <w:color w:val="000000"/>
                 <w:sz w:val="20"/>
                 <w:szCs w:val="20"/>
@@ -3477,7 +3288,7 @@
             </w:pPr>
             <w:r>
               <w:rPr>
-                <w:rFonts w:ascii="Calibri" w:hAnsi="Calibri" w:cs="Calibri"/>
+                <w:rFonts w:ascii="Cambria" w:hAnsi="Cambria" w:cs="Calibri"/>
                 <w:color w:val="000000"/>
                 <w:sz w:val="20"/>
                 <w:szCs w:val="20"/>
@@ -3497,7 +3308,7 @@
               <w:ind w:right="1305"/>
               <w:contextualSpacing/>
               <w:rPr>
-                <w:rFonts w:ascii="Calibri" w:hAnsi="Calibri" w:cs="Calibri"/>
+                <w:rFonts w:ascii="Cambria" w:hAnsi="Cambria" w:cs="Calibri"/>
                 <w:color w:val="000000"/>
                 <w:sz w:val="20"/>
                 <w:szCs w:val="20"/>
@@ -3505,7 +3316,7 @@
             </w:pPr>
             <w:r>
               <w:rPr>
-                <w:rFonts w:ascii="Calibri" w:hAnsi="Calibri" w:cs="Calibri"/>
+                <w:rFonts w:ascii="Cambria" w:hAnsi="Cambria" w:cs="Calibri"/>
                 <w:color w:val="000000"/>
                 <w:sz w:val="20"/>
                 <w:szCs w:val="20"/>
@@ -3514,7 +3325,7 @@
             </w:r>
             <w:r>
               <w:rPr>
-                <w:rFonts w:ascii="Calibri" w:hAnsi="Calibri" w:cs="Calibri"/>
+                <w:rFonts w:ascii="Cambria" w:hAnsi="Cambria" w:cs="Calibri"/>
                 <w:color w:val="000000"/>
                 <w:sz w:val="20"/>
                 <w:szCs w:val="20"/>
@@ -3523,7 +3334,7 @@
             </w:r>
             <w:r>
               <w:rPr>
-                <w:rFonts w:ascii="Calibri" w:hAnsi="Calibri" w:cs="Calibri"/>
+                <w:rFonts w:ascii="Cambria" w:hAnsi="Cambria" w:cs="Calibri"/>
                 <w:color w:val="000000"/>
                 <w:sz w:val="20"/>
                 <w:szCs w:val="20"/>
@@ -3548,7 +3359,7 @@
               <w:ind w:right="249"/>
               <w:contextualSpacing/>
               <w:rPr>
-                <w:rFonts w:ascii="Calibri" w:hAnsi="Calibri" w:cs="Calibri"/>
+                <w:rFonts w:ascii="Cambria" w:hAnsi="Cambria" w:cs="Calibri"/>
                 <w:color w:val="000000"/>
                 <w:sz w:val="20"/>
                 <w:szCs w:val="20"/>
@@ -3556,7 +3367,7 @@
             </w:pPr>
             <w:r>
               <w:rPr>
-                <w:rFonts w:ascii="Calibri" w:hAnsi="Calibri" w:cs="Calibri"/>
+                <w:rFonts w:ascii="Cambria" w:hAnsi="Cambria" w:cs="Calibri"/>
                 <w:color w:val="000000"/>
                 <w:sz w:val="20"/>
                 <w:szCs w:val="20"/>
@@ -3576,7 +3387,7 @@
               <w:ind w:right="186"/>
               <w:contextualSpacing/>
               <w:rPr>
-                <w:rFonts w:ascii="Calibri" w:hAnsi="Calibri" w:cs="Calibri"/>
+                <w:rFonts w:ascii="Cambria" w:hAnsi="Cambria" w:cs="Calibri"/>
                 <w:color w:val="000000"/>
                 <w:sz w:val="20"/>
                 <w:szCs w:val="20"/>
@@ -3584,7 +3395,7 @@
             </w:pPr>
             <w:r>
               <w:rPr>
-                <w:rFonts w:ascii="Calibri" w:hAnsi="Calibri" w:cs="Calibri"/>
+                <w:rFonts w:ascii="Cambria" w:hAnsi="Cambria" w:cs="Calibri"/>
                 <w:color w:val="000000"/>
                 <w:sz w:val="20"/>
                 <w:szCs w:val="20"/>
@@ -3593,7 +3404,7 @@
             </w:r>
             <w:r>
               <w:rPr>
-                <w:rFonts w:ascii="Calibri" w:hAnsi="Calibri" w:cs="Calibri"/>
+                <w:rFonts w:ascii="Cambria" w:hAnsi="Cambria" w:cs="Calibri"/>
                 <w:color w:val="000000"/>
                 <w:sz w:val="20"/>
                 <w:szCs w:val="20"/>
@@ -3618,7 +3429,7 @@
               <w:ind w:right="249"/>
               <w:contextualSpacing/>
               <w:rPr>
-                <w:rFonts w:ascii="Calibri" w:hAnsi="Calibri" w:cs="Calibri"/>
+                <w:rFonts w:ascii="Cambria" w:hAnsi="Cambria" w:cs="Calibri"/>
                 <w:color w:val="000000"/>
                 <w:sz w:val="20"/>
                 <w:szCs w:val="20"/>
@@ -3626,7 +3437,7 @@
             </w:pPr>
             <w:r>
               <w:rPr>
-                <w:rFonts w:ascii="Calibri" w:hAnsi="Calibri" w:cs="Calibri"/>
+                <w:rFonts w:ascii="Cambria" w:hAnsi="Cambria" w:cs="Calibri"/>
                 <w:color w:val="000000"/>
                 <w:sz w:val="20"/>
                 <w:szCs w:val="20"/>
@@ -3646,7 +3457,7 @@
               <w:ind w:right="186"/>
               <w:contextualSpacing/>
               <w:rPr>
-                <w:rFonts w:ascii="Calibri" w:hAnsi="Calibri" w:cs="Calibri"/>
+                <w:rFonts w:ascii="Cambria" w:hAnsi="Cambria" w:cs="Calibri"/>
                 <w:color w:val="000000"/>
                 <w:sz w:val="20"/>
                 <w:szCs w:val="20"/>
@@ -3654,7 +3465,7 @@
             </w:pPr>
             <w:r>
               <w:rPr>
-                <w:rFonts w:ascii="Calibri" w:hAnsi="Calibri" w:cs="Calibri"/>
+                <w:rFonts w:ascii="Cambria" w:hAnsi="Cambria" w:cs="Calibri"/>
                 <w:color w:val="000000"/>
                 <w:sz w:val="20"/>
                 <w:szCs w:val="20"/>
@@ -3663,7 +3474,7 @@
             </w:r>
             <w:r>
               <w:rPr>
-                <w:rFonts w:ascii="Calibri" w:hAnsi="Calibri" w:cs="Calibri"/>
+                <w:rFonts w:ascii="Cambria" w:hAnsi="Cambria" w:cs="Calibri"/>
                 <w:color w:val="000000"/>
                 <w:sz w:val="20"/>
                 <w:szCs w:val="20"/>
@@ -3672,7 +3483,7 @@
             </w:r>
             <w:r>
               <w:rPr>
-                <w:rFonts w:ascii="Calibri" w:hAnsi="Calibri" w:cs="Calibri"/>
+                <w:rFonts w:ascii="Cambria" w:hAnsi="Cambria" w:cs="Calibri"/>
                 <w:color w:val="000000"/>
                 <w:sz w:val="20"/>
                 <w:szCs w:val="20"/>
@@ -3682,7 +3493,7 @@
             <w:proofErr w:type="spellStart"/>
             <w:r>
               <w:rPr>
-                <w:rFonts w:ascii="Calibri" w:hAnsi="Calibri" w:cs="Calibri"/>
+                <w:rFonts w:ascii="Cambria" w:hAnsi="Cambria" w:cs="Calibri"/>
                 <w:color w:val="000000"/>
                 <w:sz w:val="20"/>
                 <w:szCs w:val="20"/>
@@ -3708,7 +3519,7 @@
         <w:ind w:left="9" w:right="1305"/>
         <w:contextualSpacing/>
         <w:rPr>
-          <w:rFonts w:ascii="Calibri" w:hAnsi="Calibri" w:cs="Calibri"/>
+          <w:rFonts w:ascii="Cambria" w:hAnsi="Cambria" w:cs="Calibri"/>
           <w:color w:val="000000"/>
           <w:sz w:val="14"/>
           <w:szCs w:val="20"/>
@@ -3735,7 +3546,7 @@
         <w:ind w:right="4934"/>
         <w:contextualSpacing/>
         <w:rPr>
-          <w:rFonts w:ascii="Calibri" w:hAnsi="Calibri" w:cs="Calibri"/>
+          <w:rFonts w:ascii="Cambria" w:hAnsi="Cambria" w:cs="Calibri"/>
           <w:color w:val="000000"/>
           <w:sz w:val="14"/>
           <w:szCs w:val="20"/>
@@ -3755,7 +3566,7 @@
         <w:ind w:right="2702"/>
         <w:contextualSpacing/>
         <w:rPr>
-          <w:rFonts w:ascii="Calibri" w:hAnsi="Calibri" w:cs="Calibri"/>
+          <w:rFonts w:ascii="Cambria" w:hAnsi="Cambria" w:cs="Calibri"/>
           <w:b/>
           <w:color w:val="00B050"/>
           <w:sz w:val="28"/>
@@ -3764,7 +3575,7 @@
       </w:pPr>
       <w:r>
         <w:rPr>
-          <w:rFonts w:ascii="Calibri" w:hAnsi="Calibri" w:cs="Calibri"/>
+          <w:rFonts w:ascii="Cambria" w:hAnsi="Cambria" w:cs="Calibri"/>
           <w:b/>
           <w:noProof/>
           <w:color w:val="00B050"/>
@@ -3842,7 +3653,7 @@
       </w:r>
       <w:r>
         <w:rPr>
-          <w:rFonts w:ascii="Calibri" w:hAnsi="Calibri" w:cs="Calibri"/>
+          <w:rFonts w:ascii="Cambria" w:hAnsi="Cambria" w:cs="Calibri"/>
           <w:b/>
           <w:color w:val="00B050"/>
           <w:sz w:val="28"/>
@@ -3865,7 +3676,7 @@
         <w:ind w:right="1886"/>
         <w:contextualSpacing/>
         <w:rPr>
-          <w:rFonts w:ascii="Calibri" w:hAnsi="Calibri" w:cs="Calibri"/>
+          <w:rFonts w:ascii="Cambria" w:hAnsi="Cambria" w:cs="Calibri"/>
           <w:color w:val="000000"/>
           <w:sz w:val="20"/>
           <w:szCs w:val="20"/>
@@ -3890,15 +3701,15 @@
         <w:spacing w:line="240" w:lineRule="auto"/>
         <w:ind w:right="1886"/>
         <w:rPr>
-          <w:rFonts w:ascii="Calibri" w:hAnsi="Calibri" w:cs="Calibri"/>
-          <w:color w:val="000000"/>
-          <w:sz w:val="20"/>
-          <w:szCs w:val="20"/>
-        </w:rPr>
-      </w:pPr>
-      <w:r>
-        <w:rPr>
-          <w:rFonts w:ascii="Calibri" w:hAnsi="Calibri" w:cs="Calibri"/>
+          <w:rFonts w:ascii="Cambria" w:hAnsi="Cambria" w:cs="Calibri"/>
+          <w:color w:val="000000"/>
+          <w:sz w:val="20"/>
+          <w:szCs w:val="20"/>
+        </w:rPr>
+      </w:pPr>
+      <w:r>
+        <w:rPr>
+          <w:rFonts w:ascii="Cambria" w:hAnsi="Cambria" w:cs="Calibri"/>
           <w:color w:val="000000"/>
           <w:sz w:val="20"/>
           <w:szCs w:val="20"/>
@@ -3924,15 +3735,15 @@
         <w:spacing w:line="240" w:lineRule="auto"/>
         <w:ind w:right="1886"/>
         <w:rPr>
-          <w:rFonts w:ascii="Calibri" w:hAnsi="Calibri" w:cs="Calibri"/>
-          <w:color w:val="000000"/>
-          <w:sz w:val="20"/>
-          <w:szCs w:val="20"/>
-        </w:rPr>
-      </w:pPr>
-      <w:r>
-        <w:rPr>
-          <w:rFonts w:ascii="Calibri" w:hAnsi="Calibri" w:cs="Calibri"/>
+          <w:rFonts w:ascii="Cambria" w:hAnsi="Cambria" w:cs="Calibri"/>
+          <w:color w:val="000000"/>
+          <w:sz w:val="20"/>
+          <w:szCs w:val="20"/>
+        </w:rPr>
+      </w:pPr>
+      <w:r>
+        <w:rPr>
+          <w:rFonts w:ascii="Cambria" w:hAnsi="Cambria" w:cs="Calibri"/>
           <w:color w:val="000000"/>
           <w:sz w:val="20"/>
           <w:szCs w:val="20"/>
@@ -3958,15 +3769,15 @@
         <w:spacing w:line="240" w:lineRule="auto"/>
         <w:ind w:right="1886"/>
         <w:rPr>
-          <w:rFonts w:ascii="Calibri" w:hAnsi="Calibri" w:cs="Calibri"/>
-          <w:color w:val="000000"/>
-          <w:sz w:val="20"/>
-          <w:szCs w:val="20"/>
-        </w:rPr>
-      </w:pPr>
-      <w:r>
-        <w:rPr>
-          <w:rFonts w:ascii="Calibri" w:hAnsi="Calibri" w:cs="Calibri"/>
+          <w:rFonts w:ascii="Cambria" w:hAnsi="Cambria" w:cs="Calibri"/>
+          <w:color w:val="000000"/>
+          <w:sz w:val="20"/>
+          <w:szCs w:val="20"/>
+        </w:rPr>
+      </w:pPr>
+      <w:r>
+        <w:rPr>
+          <w:rFonts w:ascii="Cambria" w:hAnsi="Cambria" w:cs="Calibri"/>
           <w:color w:val="000000"/>
           <w:sz w:val="20"/>
           <w:szCs w:val="20"/>

--- a/Ham Jeen Franklin_George Vincent.docx
+++ b/Ham Jeen Franklin_George Vincent.docx
@@ -130,10 +130,12 @@
         <w:ind w:left="28" w:right="2251"/>
         <w:contextualSpacing/>
         <w:rPr>
-          <w:rFonts w:ascii="Cambria" w:hAnsi="Cambria" w:cs="Calibri"/>
-          <w:color w:val="000000"/>
-          <w:sz w:val="20"/>
-          <w:szCs w:val="20"/>
+          <w:rStyle w:val="Hyperlink"/>
+          <w:rFonts w:ascii="Cambria" w:hAnsi="Cambria" w:cs="Calibri"/>
+          <w:color w:val="000000"/>
+          <w:sz w:val="20"/>
+          <w:szCs w:val="20"/>
+          <w:u w:val="none"/>
         </w:rPr>
       </w:pPr>
       <w:r>
@@ -210,7 +212,16 @@
           <w:sz w:val="20"/>
           <w:szCs w:val="20"/>
         </w:rPr>
-        <w:t xml:space="preserve"> | </w:t>
+        <w:t xml:space="preserve"> </w:t>
+      </w:r>
+      <w:r>
+        <w:rPr>
+          <w:rFonts w:ascii="Cambria" w:hAnsi="Cambria" w:cs="Calibri"/>
+          <w:color w:val="000000"/>
+          <w:sz w:val="20"/>
+          <w:szCs w:val="20"/>
+        </w:rPr>
+        <w:t xml:space="preserve">| </w:t>
       </w:r>
       <w:hyperlink r:id="rId5" w:history="1">
         <w:r>
@@ -223,6 +234,51 @@
           <w:t>hamjeenfranklin@gmail.com</w:t>
         </w:r>
       </w:hyperlink>
+      <w:r>
+        <w:rPr>
+          <w:rFonts w:ascii="Cambria" w:hAnsi="Cambria" w:cs="Calibri"/>
+          <w:sz w:val="20"/>
+          <w:szCs w:val="20"/>
+        </w:rPr>
+        <w:t xml:space="preserve"> | </w:t>
+      </w:r>
+      <w:hyperlink r:id="rId6" w:history="1">
+        <w:r>
+          <w:rPr>
+            <w:rStyle w:val="Hyperlink"/>
+            <w:rFonts w:ascii="Cambria" w:hAnsi="Cambria" w:cs="Calibri"/>
+            <w:sz w:val="20"/>
+            <w:szCs w:val="20"/>
+          </w:rPr>
+          <w:t>Linke</w:t>
+        </w:r>
+        <w:r>
+          <w:rPr>
+            <w:rStyle w:val="Hyperlink"/>
+            <w:rFonts w:ascii="Cambria" w:hAnsi="Cambria" w:cs="Calibri"/>
+            <w:sz w:val="20"/>
+            <w:szCs w:val="20"/>
+          </w:rPr>
+          <w:t>d</w:t>
+        </w:r>
+        <w:r>
+          <w:rPr>
+            <w:rStyle w:val="Hyperlink"/>
+            <w:rFonts w:ascii="Cambria" w:hAnsi="Cambria" w:cs="Calibri"/>
+            <w:sz w:val="20"/>
+            <w:szCs w:val="20"/>
+          </w:rPr>
+          <w:t>In</w:t>
+        </w:r>
+      </w:hyperlink>
+      <w:r>
+        <w:rPr>
+          <w:rFonts w:ascii="Cambria" w:hAnsi="Cambria" w:cs="Calibri"/>
+          <w:sz w:val="20"/>
+          <w:szCs w:val="20"/>
+        </w:rPr>
+        <w:t xml:space="preserve"> </w:t>
+      </w:r>
     </w:p>
     <w:p>
       <w:pPr>
@@ -244,15 +300,6 @@
           <w:szCs w:val="20"/>
         </w:rPr>
       </w:pPr>
-      <w:r>
-        <w:rPr>
-          <w:rFonts w:ascii="Cambria" w:hAnsi="Cambria" w:cs="Calibri"/>
-          <w:color w:val="000000"/>
-          <w:sz w:val="20"/>
-          <w:szCs w:val="20"/>
-        </w:rPr>
-        <w:t xml:space="preserve"> </w:t>
-      </w:r>
     </w:p>
     <w:p>
       <w:pPr>
@@ -3018,6 +3065,15 @@
                 <w:szCs w:val="20"/>
               </w:rPr>
               <w:t>Splunk, Prometheus, AKS</w:t>
+            </w:r>
+            <w:r>
+              <w:rPr>
+                <w:rFonts w:ascii="Cambria" w:hAnsi="Cambria" w:cs="Calibri"/>
+                <w:color w:val="000000"/>
+                <w:sz w:val="20"/>
+                <w:szCs w:val="20"/>
+              </w:rPr>
+              <w:t>, Tilt</w:t>
             </w:r>
           </w:p>
         </w:tc>
@@ -5149,6 +5205,40 @@
     <w:basedOn w:val="DefaultParagraphFont"/>
     <w:rsid w:val="008A4FE9"/>
   </w:style>
+  <w:style w:type="character" w:customStyle="1" w:styleId="vanity-namedomain">
+    <w:name w:val="vanity-name__domain"/>
+    <w:basedOn w:val="DefaultParagraphFont"/>
+    <w:rsid w:val="001D3CE7"/>
+  </w:style>
+  <w:style w:type="character" w:customStyle="1" w:styleId="break-words">
+    <w:name w:val="break-words"/>
+    <w:basedOn w:val="DefaultParagraphFont"/>
+    <w:rsid w:val="001D3CE7"/>
+  </w:style>
+  <w:style w:type="character" w:styleId="FollowedHyperlink">
+    <w:name w:val="FollowedHyperlink"/>
+    <w:basedOn w:val="DefaultParagraphFont"/>
+    <w:uiPriority w:val="99"/>
+    <w:semiHidden/>
+    <w:unhideWhenUsed/>
+    <w:rsid w:val="001D3CE7"/>
+    <w:rPr>
+      <w:color w:val="800080" w:themeColor="followedHyperlink"/>
+      <w:u w:val="single"/>
+    </w:rPr>
+  </w:style>
+  <w:style w:type="character" w:styleId="UnresolvedMention">
+    <w:name w:val="Unresolved Mention"/>
+    <w:basedOn w:val="DefaultParagraphFont"/>
+    <w:uiPriority w:val="99"/>
+    <w:semiHidden/>
+    <w:unhideWhenUsed/>
+    <w:rsid w:val="001D3CE7"/>
+    <w:rPr>
+      <w:color w:val="605E5C"/>
+      <w:shd w:val="clear" w:color="auto" w:fill="E1DFDD"/>
+    </w:rPr>
+  </w:style>
 </w:styles>
 </file>
 
